--- a/pizza Sales 2015/PIZZA SALES DATA ANALYSIS PROJECT.docx
+++ b/pizza Sales 2015/PIZZA SALES DATA ANALYSIS PROJECT.docx
@@ -98,23 +98,7 @@
           <w:sz w:val="24"/>
           <w:szCs w:val="24"/>
         </w:rPr>
-        <w:t xml:space="preserve">Analysing Sales Data </w:t>
-      </w:r>
-      <w:proofErr w:type="gramStart"/>
-      <w:r>
-        <w:rPr>
-          <w:sz w:val="24"/>
-          <w:szCs w:val="24"/>
-        </w:rPr>
-        <w:t>For</w:t>
-      </w:r>
-      <w:proofErr w:type="gramEnd"/>
-      <w:r>
-        <w:rPr>
-          <w:sz w:val="24"/>
-          <w:szCs w:val="24"/>
-        </w:rPr>
-        <w:t xml:space="preserve"> a Pizza Business To Gain Insights And Improve Decision-Making.</w:t>
+        <w:t>Analysing Sales Data For a Pizza Business To Gain Insights And Improve Decision-Making.</w:t>
       </w:r>
     </w:p>
     <w:p>
@@ -170,23 +154,7 @@
           <w:sz w:val="24"/>
           <w:szCs w:val="24"/>
         </w:rPr>
-        <w:t xml:space="preserve">Generate A comprehensive Pizza Sales Dynamic Dashboard’s </w:t>
-      </w:r>
-      <w:proofErr w:type="gramStart"/>
-      <w:r>
-        <w:rPr>
-          <w:sz w:val="24"/>
-          <w:szCs w:val="24"/>
-        </w:rPr>
-        <w:t>To</w:t>
-      </w:r>
-      <w:proofErr w:type="gramEnd"/>
-      <w:r>
-        <w:rPr>
-          <w:sz w:val="24"/>
-          <w:szCs w:val="24"/>
-        </w:rPr>
-        <w:t xml:space="preserve"> Analyze And Visualize Sales Data For A Pizza Business.</w:t>
+        <w:t>Generate A comprehensive Pizza Sales Dynamic Dashboard’s To Analyze And Visualize Sales Data For A Pizza Business.</w:t>
       </w:r>
     </w:p>
     <w:p/>
@@ -354,15 +322,7 @@
     </w:p>
     <w:p>
       <w:r>
-        <w:t xml:space="preserve">         We Need </w:t>
-      </w:r>
-      <w:proofErr w:type="gramStart"/>
-      <w:r>
-        <w:t>To</w:t>
-      </w:r>
-      <w:proofErr w:type="gramEnd"/>
-      <w:r>
-        <w:t xml:space="preserve"> Analyze Key Performance Indicator’s For Our Pizza Sales Data To Gain Insight’s Into Our Business Performance.</w:t>
+        <w:t xml:space="preserve">         We Need To Analyze Key Performance Indicator’s For Our Pizza Sales Data To Gain Insight’s Into Our Business Performance.</w:t>
       </w:r>
     </w:p>
     <w:p>
@@ -405,25 +365,7 @@
           <w:b/>
           <w:bCs/>
         </w:rPr>
-        <w:t xml:space="preserve">                               The Sum </w:t>
-      </w:r>
-      <w:proofErr w:type="gramStart"/>
-      <w:r>
-        <w:rPr>
-          <w:rFonts w:asciiTheme="majorHAnsi" w:hAnsiTheme="majorHAnsi" w:cstheme="majorHAnsi"/>
-          <w:b/>
-          <w:bCs/>
-        </w:rPr>
-        <w:t>Of</w:t>
-      </w:r>
-      <w:proofErr w:type="gramEnd"/>
-      <w:r>
-        <w:rPr>
-          <w:rFonts w:asciiTheme="majorHAnsi" w:hAnsiTheme="majorHAnsi" w:cstheme="majorHAnsi"/>
-          <w:b/>
-          <w:bCs/>
-        </w:rPr>
-        <w:t xml:space="preserve"> The Total Price Of All Pizza Orders</w:t>
+        <w:t xml:space="preserve">                               The Sum Of The Total Price Of All Pizza Orders</w:t>
       </w:r>
     </w:p>
     <w:p>
@@ -467,25 +409,7 @@
           <w:b/>
           <w:bCs/>
         </w:rPr>
-        <w:t xml:space="preserve">                               The Average Amount Spent Per Order, Calculated </w:t>
-      </w:r>
-      <w:proofErr w:type="gramStart"/>
-      <w:r>
-        <w:rPr>
-          <w:rFonts w:asciiTheme="majorHAnsi" w:hAnsiTheme="majorHAnsi" w:cstheme="majorHAnsi"/>
-          <w:b/>
-          <w:bCs/>
-        </w:rPr>
-        <w:t>By</w:t>
-      </w:r>
-      <w:proofErr w:type="gramEnd"/>
-      <w:r>
-        <w:rPr>
-          <w:rFonts w:asciiTheme="majorHAnsi" w:hAnsiTheme="majorHAnsi" w:cstheme="majorHAnsi"/>
-          <w:b/>
-          <w:bCs/>
-        </w:rPr>
-        <w:t xml:space="preserve"> Dividing The Total Revenue By The Total Number Of Orders</w:t>
+        <w:t xml:space="preserve">                               The Average Amount Spent Per Order, Calculated By Dividing The Total Revenue By The Total Number Of Orders</w:t>
       </w:r>
     </w:p>
     <w:p>
@@ -530,25 +454,7 @@
           <w:b/>
           <w:bCs/>
         </w:rPr>
-        <w:t xml:space="preserve">                                 The Sum </w:t>
-      </w:r>
-      <w:proofErr w:type="gramStart"/>
-      <w:r>
-        <w:rPr>
-          <w:rFonts w:asciiTheme="majorHAnsi" w:hAnsiTheme="majorHAnsi" w:cstheme="majorHAnsi"/>
-          <w:b/>
-          <w:bCs/>
-        </w:rPr>
-        <w:t>Of</w:t>
-      </w:r>
-      <w:proofErr w:type="gramEnd"/>
-      <w:r>
-        <w:rPr>
-          <w:rFonts w:asciiTheme="majorHAnsi" w:hAnsiTheme="majorHAnsi" w:cstheme="majorHAnsi"/>
-          <w:b/>
-          <w:bCs/>
-        </w:rPr>
-        <w:t xml:space="preserve"> The Quantities Of All Pizzas Sold</w:t>
+        <w:t xml:space="preserve">                                 The Sum Of The Quantities Of All Pizzas Sold</w:t>
       </w:r>
     </w:p>
     <w:p>
@@ -594,25 +500,7 @@
           <w:bCs/>
         </w:rPr>
         <w:lastRenderedPageBreak/>
-        <w:t xml:space="preserve">                                 The Total Number </w:t>
-      </w:r>
-      <w:proofErr w:type="gramStart"/>
-      <w:r>
-        <w:rPr>
-          <w:rFonts w:asciiTheme="majorHAnsi" w:hAnsiTheme="majorHAnsi" w:cstheme="majorHAnsi"/>
-          <w:b/>
-          <w:bCs/>
-        </w:rPr>
-        <w:t>Of</w:t>
-      </w:r>
-      <w:proofErr w:type="gramEnd"/>
-      <w:r>
-        <w:rPr>
-          <w:rFonts w:asciiTheme="majorHAnsi" w:hAnsiTheme="majorHAnsi" w:cstheme="majorHAnsi"/>
-          <w:b/>
-          <w:bCs/>
-        </w:rPr>
-        <w:t xml:space="preserve"> Orders Placed</w:t>
+        <w:t xml:space="preserve">                                 The Total Number Of Orders Placed</w:t>
       </w:r>
     </w:p>
     <w:p>
@@ -657,25 +545,7 @@
           <w:b/>
           <w:bCs/>
         </w:rPr>
-        <w:t xml:space="preserve">                              The Average Number </w:t>
-      </w:r>
-      <w:proofErr w:type="gramStart"/>
-      <w:r>
-        <w:rPr>
-          <w:rFonts w:asciiTheme="majorHAnsi" w:hAnsiTheme="majorHAnsi" w:cstheme="majorHAnsi"/>
-          <w:b/>
-          <w:bCs/>
-        </w:rPr>
-        <w:t>Of</w:t>
-      </w:r>
-      <w:proofErr w:type="gramEnd"/>
-      <w:r>
-        <w:rPr>
-          <w:rFonts w:asciiTheme="majorHAnsi" w:hAnsiTheme="majorHAnsi" w:cstheme="majorHAnsi"/>
-          <w:b/>
-          <w:bCs/>
-        </w:rPr>
-        <w:t xml:space="preserve"> Pizzas Sold Per Order, Calculated By Dividing The Total Number Of Pizzas Sold By The Total Number Of Orders</w:t>
+        <w:t xml:space="preserve">                              The Average Number Of Pizzas Sold Per Order, Calculated By Dividing The Total Number Of Pizzas Sold By The Total Number Of Orders</w:t>
       </w:r>
     </w:p>
     <w:p>
@@ -730,25 +600,7 @@
           <w:b/>
           <w:bCs/>
         </w:rPr>
-        <w:t xml:space="preserve">                         We Would Like To visualize </w:t>
-      </w:r>
-      <w:proofErr w:type="gramStart"/>
-      <w:r>
-        <w:rPr>
-          <w:rFonts w:asciiTheme="majorHAnsi" w:hAnsiTheme="majorHAnsi" w:cstheme="majorHAnsi"/>
-          <w:b/>
-          <w:bCs/>
-        </w:rPr>
-        <w:t>Various  Aspects</w:t>
-      </w:r>
-      <w:proofErr w:type="gramEnd"/>
-      <w:r>
-        <w:rPr>
-          <w:rFonts w:asciiTheme="majorHAnsi" w:hAnsiTheme="majorHAnsi" w:cstheme="majorHAnsi"/>
-          <w:b/>
-          <w:bCs/>
-        </w:rPr>
-        <w:t xml:space="preserve"> Of Our Pizza Sales Data To Gain Insights And Understand Key Trends</w:t>
+        <w:t xml:space="preserve">                         We Would Like To visualize Various  Aspects Of Our Pizza Sales Data To Gain Insights And Understand Key Trends</w:t>
       </w:r>
     </w:p>
     <w:p>
@@ -783,29 +635,7 @@
           <w:sz w:val="24"/>
           <w:szCs w:val="24"/>
         </w:rPr>
-        <w:t xml:space="preserve">Daily Trend </w:t>
-      </w:r>
-      <w:proofErr w:type="gramStart"/>
-      <w:r>
-        <w:rPr>
-          <w:rFonts w:asciiTheme="majorHAnsi" w:hAnsiTheme="majorHAnsi" w:cstheme="majorHAnsi"/>
-          <w:b/>
-          <w:bCs/>
-          <w:sz w:val="24"/>
-          <w:szCs w:val="24"/>
-        </w:rPr>
-        <w:t>For</w:t>
-      </w:r>
-      <w:proofErr w:type="gramEnd"/>
-      <w:r>
-        <w:rPr>
-          <w:rFonts w:asciiTheme="majorHAnsi" w:hAnsiTheme="majorHAnsi" w:cstheme="majorHAnsi"/>
-          <w:b/>
-          <w:bCs/>
-          <w:sz w:val="24"/>
-          <w:szCs w:val="24"/>
-        </w:rPr>
-        <w:t xml:space="preserve"> Total </w:t>
+        <w:t xml:space="preserve">Daily Trend For Total </w:t>
       </w:r>
       <w:r>
         <w:rPr>
@@ -832,51 +662,15 @@
           <w:b/>
           <w:bCs/>
         </w:rPr>
-        <w:t xml:space="preserve">                          I Create </w:t>
-      </w:r>
-      <w:proofErr w:type="gramStart"/>
-      <w:r>
-        <w:rPr>
-          <w:rFonts w:asciiTheme="majorHAnsi" w:hAnsiTheme="majorHAnsi" w:cstheme="majorHAnsi"/>
-          <w:b/>
-          <w:bCs/>
-        </w:rPr>
-        <w:t>A</w:t>
-      </w:r>
-      <w:proofErr w:type="gramEnd"/>
-      <w:r>
-        <w:rPr>
-          <w:rFonts w:asciiTheme="majorHAnsi" w:hAnsiTheme="majorHAnsi" w:cstheme="majorHAnsi"/>
-          <w:b/>
-          <w:bCs/>
-        </w:rPr>
-        <w:t xml:space="preserve"> Bar Chart That Displays The Daily Trend Of Total Orders Over A Specific </w:t>
-      </w:r>
-      <w:r>
-        <w:rPr>
-          <w:rFonts w:asciiTheme="majorHAnsi" w:hAnsiTheme="majorHAnsi" w:cstheme="majorHAnsi"/>
-          <w:b/>
-          <w:bCs/>
-        </w:rPr>
-        <w:t xml:space="preserve">Time Period. This Chart Will Help </w:t>
-      </w:r>
-      <w:proofErr w:type="gramStart"/>
-      <w:r>
-        <w:rPr>
-          <w:rFonts w:asciiTheme="majorHAnsi" w:hAnsiTheme="majorHAnsi" w:cstheme="majorHAnsi"/>
-          <w:b/>
-          <w:bCs/>
-        </w:rPr>
-        <w:t>To</w:t>
-      </w:r>
-      <w:proofErr w:type="gramEnd"/>
-      <w:r>
-        <w:rPr>
-          <w:rFonts w:asciiTheme="majorHAnsi" w:hAnsiTheme="majorHAnsi" w:cstheme="majorHAnsi"/>
-          <w:b/>
-          <w:bCs/>
-        </w:rPr>
-        <w:t xml:space="preserve"> Identify any Patterns Or Fluctuations In Order Volumes On a Daily Basis.</w:t>
+        <w:t xml:space="preserve">                          I Create A Bar Chart That Displays The Daily Trend Of Total Orders Over A Specific </w:t>
+      </w:r>
+      <w:r>
+        <w:rPr>
+          <w:rFonts w:asciiTheme="majorHAnsi" w:hAnsiTheme="majorHAnsi" w:cstheme="majorHAnsi"/>
+          <w:b/>
+          <w:bCs/>
+        </w:rPr>
+        <w:t>Time Period. This Chart Will Help To Identify any Patterns Or Fluctuations In Order Volumes On a Daily Basis.</w:t>
       </w:r>
     </w:p>
     <w:p>
@@ -902,82 +696,24 @@
           <w:sz w:val="24"/>
           <w:szCs w:val="24"/>
         </w:rPr>
-        <w:t xml:space="preserve">Monthly Trend </w:t>
-      </w:r>
-      <w:proofErr w:type="gramStart"/>
-      <w:r>
-        <w:rPr>
-          <w:rFonts w:asciiTheme="majorHAnsi" w:hAnsiTheme="majorHAnsi" w:cstheme="majorHAnsi"/>
-          <w:b/>
-          <w:bCs/>
-          <w:sz w:val="24"/>
-          <w:szCs w:val="24"/>
-        </w:rPr>
-        <w:t>For</w:t>
-      </w:r>
-      <w:proofErr w:type="gramEnd"/>
-      <w:r>
-        <w:rPr>
-          <w:rFonts w:asciiTheme="majorHAnsi" w:hAnsiTheme="majorHAnsi" w:cstheme="majorHAnsi"/>
-          <w:b/>
-          <w:bCs/>
-          <w:sz w:val="24"/>
-          <w:szCs w:val="24"/>
-        </w:rPr>
-        <w:t xml:space="preserve"> Total Orders</w:t>
-      </w:r>
-    </w:p>
-    <w:p>
-      <w:pPr>
-        <w:rPr>
-          <w:rFonts w:asciiTheme="majorHAnsi" w:hAnsiTheme="majorHAnsi" w:cstheme="majorHAnsi"/>
-          <w:b/>
-          <w:bCs/>
-        </w:rPr>
-      </w:pPr>
-      <w:r>
-        <w:rPr>
-          <w:rFonts w:asciiTheme="majorHAnsi" w:hAnsiTheme="majorHAnsi" w:cstheme="majorHAnsi"/>
-          <w:b/>
-          <w:bCs/>
-        </w:rPr>
-        <w:t xml:space="preserve">                          I Create A line Chart that Illustrates </w:t>
-      </w:r>
-      <w:proofErr w:type="gramStart"/>
-      <w:r>
-        <w:rPr>
-          <w:rFonts w:asciiTheme="majorHAnsi" w:hAnsiTheme="majorHAnsi" w:cstheme="majorHAnsi"/>
-          <w:b/>
-          <w:bCs/>
-        </w:rPr>
-        <w:t>The</w:t>
-      </w:r>
-      <w:proofErr w:type="gramEnd"/>
-      <w:r>
-        <w:rPr>
-          <w:rFonts w:asciiTheme="majorHAnsi" w:hAnsiTheme="majorHAnsi" w:cstheme="majorHAnsi"/>
-          <w:b/>
-          <w:bCs/>
-        </w:rPr>
-        <w:t xml:space="preserve"> Hourly trend Of Total Orders throughout The Day. This Chart Will Allow </w:t>
-      </w:r>
-      <w:proofErr w:type="gramStart"/>
-      <w:r>
-        <w:rPr>
-          <w:rFonts w:asciiTheme="majorHAnsi" w:hAnsiTheme="majorHAnsi" w:cstheme="majorHAnsi"/>
-          <w:b/>
-          <w:bCs/>
-        </w:rPr>
-        <w:t>To</w:t>
-      </w:r>
-      <w:proofErr w:type="gramEnd"/>
-      <w:r>
-        <w:rPr>
-          <w:rFonts w:asciiTheme="majorHAnsi" w:hAnsiTheme="majorHAnsi" w:cstheme="majorHAnsi"/>
-          <w:b/>
-          <w:bCs/>
-        </w:rPr>
-        <w:t xml:space="preserve"> Identity Peak Hours Or Periods Of High Order Activity.</w:t>
+        <w:t>Monthly Trend For Total Orders</w:t>
+      </w:r>
+    </w:p>
+    <w:p>
+      <w:pPr>
+        <w:rPr>
+          <w:rFonts w:asciiTheme="majorHAnsi" w:hAnsiTheme="majorHAnsi" w:cstheme="majorHAnsi"/>
+          <w:b/>
+          <w:bCs/>
+        </w:rPr>
+      </w:pPr>
+      <w:r>
+        <w:rPr>
+          <w:rFonts w:asciiTheme="majorHAnsi" w:hAnsiTheme="majorHAnsi" w:cstheme="majorHAnsi"/>
+          <w:b/>
+          <w:bCs/>
+        </w:rPr>
+        <w:t xml:space="preserve">                          I Create A line Chart that Illustrates The Hourly trend Of Total Orders throughout The Day. This Chart Will Allow To Identity Peak Hours Or Periods Of High Order Activity.</w:t>
       </w:r>
     </w:p>
     <w:p>
@@ -1003,82 +739,24 @@
           <w:sz w:val="24"/>
           <w:szCs w:val="24"/>
         </w:rPr>
-        <w:t xml:space="preserve">Percentage Of Sales </w:t>
-      </w:r>
-      <w:proofErr w:type="gramStart"/>
-      <w:r>
-        <w:rPr>
-          <w:rFonts w:asciiTheme="majorHAnsi" w:hAnsiTheme="majorHAnsi" w:cstheme="majorHAnsi"/>
-          <w:b/>
-          <w:bCs/>
-          <w:sz w:val="24"/>
-          <w:szCs w:val="24"/>
-        </w:rPr>
-        <w:t>By</w:t>
-      </w:r>
-      <w:proofErr w:type="gramEnd"/>
-      <w:r>
-        <w:rPr>
-          <w:rFonts w:asciiTheme="majorHAnsi" w:hAnsiTheme="majorHAnsi" w:cstheme="majorHAnsi"/>
-          <w:b/>
-          <w:bCs/>
-          <w:sz w:val="24"/>
-          <w:szCs w:val="24"/>
-        </w:rPr>
-        <w:t xml:space="preserve"> Pizza Category</w:t>
-      </w:r>
-    </w:p>
-    <w:p>
-      <w:pPr>
-        <w:rPr>
-          <w:rFonts w:asciiTheme="majorHAnsi" w:hAnsiTheme="majorHAnsi" w:cstheme="majorHAnsi"/>
-          <w:b/>
-          <w:bCs/>
-        </w:rPr>
-      </w:pPr>
-      <w:r>
-        <w:rPr>
-          <w:rFonts w:asciiTheme="majorHAnsi" w:hAnsiTheme="majorHAnsi" w:cstheme="majorHAnsi"/>
-          <w:b/>
-          <w:bCs/>
-        </w:rPr>
-        <w:t xml:space="preserve">                          I create A Pie Chart That Shows </w:t>
-      </w:r>
-      <w:proofErr w:type="gramStart"/>
-      <w:r>
-        <w:rPr>
-          <w:rFonts w:asciiTheme="majorHAnsi" w:hAnsiTheme="majorHAnsi" w:cstheme="majorHAnsi"/>
-          <w:b/>
-          <w:bCs/>
-        </w:rPr>
-        <w:t>The</w:t>
-      </w:r>
-      <w:proofErr w:type="gramEnd"/>
-      <w:r>
-        <w:rPr>
-          <w:rFonts w:asciiTheme="majorHAnsi" w:hAnsiTheme="majorHAnsi" w:cstheme="majorHAnsi"/>
-          <w:b/>
-          <w:bCs/>
-        </w:rPr>
-        <w:t xml:space="preserve"> Distribution Of sales across Different Pizza Categories. This Chart Will Provide Insights </w:t>
-      </w:r>
-      <w:proofErr w:type="gramStart"/>
-      <w:r>
-        <w:rPr>
-          <w:rFonts w:asciiTheme="majorHAnsi" w:hAnsiTheme="majorHAnsi" w:cstheme="majorHAnsi"/>
-          <w:b/>
-          <w:bCs/>
-        </w:rPr>
-        <w:t>Into</w:t>
-      </w:r>
-      <w:proofErr w:type="gramEnd"/>
-      <w:r>
-        <w:rPr>
-          <w:rFonts w:asciiTheme="majorHAnsi" w:hAnsiTheme="majorHAnsi" w:cstheme="majorHAnsi"/>
-          <w:b/>
-          <w:bCs/>
-        </w:rPr>
-        <w:t xml:space="preserve"> The Popularity Of various Pizza categories And Their Contribution To Overall Sales.</w:t>
+        <w:t>Percentage Of Sales By Pizza Category</w:t>
+      </w:r>
+    </w:p>
+    <w:p>
+      <w:pPr>
+        <w:rPr>
+          <w:rFonts w:asciiTheme="majorHAnsi" w:hAnsiTheme="majorHAnsi" w:cstheme="majorHAnsi"/>
+          <w:b/>
+          <w:bCs/>
+        </w:rPr>
+      </w:pPr>
+      <w:r>
+        <w:rPr>
+          <w:rFonts w:asciiTheme="majorHAnsi" w:hAnsiTheme="majorHAnsi" w:cstheme="majorHAnsi"/>
+          <w:b/>
+          <w:bCs/>
+        </w:rPr>
+        <w:t xml:space="preserve">                          I create A Pie Chart That Shows The Distribution Of sales across Different Pizza Categories. This Chart Will Provide Insights Into The Popularity Of various Pizza categories And Their Contribution To Overall Sales.</w:t>
       </w:r>
     </w:p>
     <w:p>
@@ -1104,29 +782,7 @@
           <w:sz w:val="24"/>
           <w:szCs w:val="24"/>
         </w:rPr>
-        <w:t xml:space="preserve">Percentage Of Sales By </w:t>
-      </w:r>
-      <w:proofErr w:type="gramStart"/>
-      <w:r>
-        <w:rPr>
-          <w:rFonts w:asciiTheme="majorHAnsi" w:hAnsiTheme="majorHAnsi" w:cstheme="majorHAnsi"/>
-          <w:b/>
-          <w:bCs/>
-          <w:sz w:val="24"/>
-          <w:szCs w:val="24"/>
-        </w:rPr>
-        <w:t>pizza</w:t>
-      </w:r>
-      <w:proofErr w:type="gramEnd"/>
-      <w:r>
-        <w:rPr>
-          <w:rFonts w:asciiTheme="majorHAnsi" w:hAnsiTheme="majorHAnsi" w:cstheme="majorHAnsi"/>
-          <w:b/>
-          <w:bCs/>
-          <w:sz w:val="24"/>
-          <w:szCs w:val="24"/>
-        </w:rPr>
-        <w:t xml:space="preserve"> Size</w:t>
+        <w:t>Percentage Of Sales By pizza Size</w:t>
       </w:r>
     </w:p>
     <w:p>
@@ -1144,43 +800,7 @@
           <w:b/>
           <w:bCs/>
         </w:rPr>
-        <w:t xml:space="preserve">                   I Generate A Pie Chart That Represents </w:t>
-      </w:r>
-      <w:proofErr w:type="gramStart"/>
-      <w:r>
-        <w:rPr>
-          <w:rFonts w:asciiTheme="majorHAnsi" w:hAnsiTheme="majorHAnsi" w:cstheme="majorHAnsi"/>
-          <w:b/>
-          <w:bCs/>
-        </w:rPr>
-        <w:t>The  Percentage</w:t>
-      </w:r>
-      <w:proofErr w:type="gramEnd"/>
-      <w:r>
-        <w:rPr>
-          <w:rFonts w:asciiTheme="majorHAnsi" w:hAnsiTheme="majorHAnsi" w:cstheme="majorHAnsi"/>
-          <w:b/>
-          <w:bCs/>
-        </w:rPr>
-        <w:t xml:space="preserve"> Of Sales Attributed To Different Pizza sales. This Chart will help Us </w:t>
-      </w:r>
-      <w:proofErr w:type="gramStart"/>
-      <w:r>
-        <w:rPr>
-          <w:rFonts w:asciiTheme="majorHAnsi" w:hAnsiTheme="majorHAnsi" w:cstheme="majorHAnsi"/>
-          <w:b/>
-          <w:bCs/>
-        </w:rPr>
-        <w:t>To</w:t>
-      </w:r>
-      <w:proofErr w:type="gramEnd"/>
-      <w:r>
-        <w:rPr>
-          <w:rFonts w:asciiTheme="majorHAnsi" w:hAnsiTheme="majorHAnsi" w:cstheme="majorHAnsi"/>
-          <w:b/>
-          <w:bCs/>
-        </w:rPr>
-        <w:t xml:space="preserve"> Understand customer Preferences For Pizza Sizes And Their Impact On Sales.</w:t>
+        <w:t xml:space="preserve">                   I Generate A Pie Chart That Represents The  Percentage Of Sales Attributed To Different Pizza sales. This Chart will help Us To Understand customer Preferences For Pizza Sizes And Their Impact On Sales.</w:t>
       </w:r>
     </w:p>
     <w:p>
@@ -1206,82 +826,24 @@
           <w:sz w:val="24"/>
           <w:szCs w:val="24"/>
         </w:rPr>
-        <w:t xml:space="preserve">Total Pizza Sold </w:t>
-      </w:r>
-      <w:proofErr w:type="gramStart"/>
-      <w:r>
-        <w:rPr>
-          <w:rFonts w:asciiTheme="majorHAnsi" w:hAnsiTheme="majorHAnsi" w:cstheme="majorHAnsi"/>
-          <w:b/>
-          <w:bCs/>
-          <w:sz w:val="24"/>
-          <w:szCs w:val="24"/>
-        </w:rPr>
-        <w:t>By</w:t>
-      </w:r>
-      <w:proofErr w:type="gramEnd"/>
-      <w:r>
-        <w:rPr>
-          <w:rFonts w:asciiTheme="majorHAnsi" w:hAnsiTheme="majorHAnsi" w:cstheme="majorHAnsi"/>
-          <w:b/>
-          <w:bCs/>
-          <w:sz w:val="24"/>
-          <w:szCs w:val="24"/>
-        </w:rPr>
-        <w:t xml:space="preserve"> Pizza category</w:t>
-      </w:r>
-    </w:p>
-    <w:p>
-      <w:pPr>
-        <w:rPr>
-          <w:rFonts w:asciiTheme="majorHAnsi" w:hAnsiTheme="majorHAnsi" w:cstheme="majorHAnsi"/>
-          <w:b/>
-          <w:bCs/>
-        </w:rPr>
-      </w:pPr>
-      <w:r>
-        <w:rPr>
-          <w:rFonts w:asciiTheme="majorHAnsi" w:hAnsiTheme="majorHAnsi" w:cstheme="majorHAnsi"/>
-          <w:b/>
-          <w:bCs/>
-        </w:rPr>
-        <w:t xml:space="preserve">                          I Create </w:t>
-      </w:r>
-      <w:proofErr w:type="gramStart"/>
-      <w:r>
-        <w:rPr>
-          <w:rFonts w:asciiTheme="majorHAnsi" w:hAnsiTheme="majorHAnsi" w:cstheme="majorHAnsi"/>
-          <w:b/>
-          <w:bCs/>
-        </w:rPr>
-        <w:t>A</w:t>
-      </w:r>
-      <w:proofErr w:type="gramEnd"/>
-      <w:r>
-        <w:rPr>
-          <w:rFonts w:asciiTheme="majorHAnsi" w:hAnsiTheme="majorHAnsi" w:cstheme="majorHAnsi"/>
-          <w:b/>
-          <w:bCs/>
-        </w:rPr>
-        <w:t xml:space="preserve"> Funnel Chart That Represents The Total Number Of Pizzas Sold For Each Pizza category. This Chart will Allow </w:t>
-      </w:r>
-      <w:proofErr w:type="gramStart"/>
-      <w:r>
-        <w:rPr>
-          <w:rFonts w:asciiTheme="majorHAnsi" w:hAnsiTheme="majorHAnsi" w:cstheme="majorHAnsi"/>
-          <w:b/>
-          <w:bCs/>
-        </w:rPr>
-        <w:t>To</w:t>
-      </w:r>
-      <w:proofErr w:type="gramEnd"/>
-      <w:r>
-        <w:rPr>
-          <w:rFonts w:asciiTheme="majorHAnsi" w:hAnsiTheme="majorHAnsi" w:cstheme="majorHAnsi"/>
-          <w:b/>
-          <w:bCs/>
-        </w:rPr>
-        <w:t xml:space="preserve"> Compare The sales Performance Of Different Pizza Categories.</w:t>
+        <w:t>Total Pizza Sold By Pizza category</w:t>
+      </w:r>
+    </w:p>
+    <w:p>
+      <w:pPr>
+        <w:rPr>
+          <w:rFonts w:asciiTheme="majorHAnsi" w:hAnsiTheme="majorHAnsi" w:cstheme="majorHAnsi"/>
+          <w:b/>
+          <w:bCs/>
+        </w:rPr>
+      </w:pPr>
+      <w:r>
+        <w:rPr>
+          <w:rFonts w:asciiTheme="majorHAnsi" w:hAnsiTheme="majorHAnsi" w:cstheme="majorHAnsi"/>
+          <w:b/>
+          <w:bCs/>
+        </w:rPr>
+        <w:t xml:space="preserve">                          I Create A Funnel Chart That Represents The Total Number Of Pizzas Sold For Each Pizza category. This Chart will Allow To Compare The sales Performance Of Different Pizza Categories.</w:t>
       </w:r>
     </w:p>
     <w:p>
@@ -1307,29 +869,7 @@
           <w:sz w:val="24"/>
           <w:szCs w:val="24"/>
         </w:rPr>
-        <w:t xml:space="preserve">Top 5 Best Seller’s </w:t>
-      </w:r>
-      <w:proofErr w:type="gramStart"/>
-      <w:r>
-        <w:rPr>
-          <w:rFonts w:asciiTheme="majorHAnsi" w:hAnsiTheme="majorHAnsi" w:cstheme="majorHAnsi"/>
-          <w:b/>
-          <w:bCs/>
-          <w:sz w:val="24"/>
-          <w:szCs w:val="24"/>
-        </w:rPr>
-        <w:t>By</w:t>
-      </w:r>
-      <w:proofErr w:type="gramEnd"/>
-      <w:r>
-        <w:rPr>
-          <w:rFonts w:asciiTheme="majorHAnsi" w:hAnsiTheme="majorHAnsi" w:cstheme="majorHAnsi"/>
-          <w:b/>
-          <w:bCs/>
-          <w:sz w:val="24"/>
-          <w:szCs w:val="24"/>
-        </w:rPr>
-        <w:t xml:space="preserve"> Revenue, Total Quantity and Total Order’s </w:t>
+        <w:t xml:space="preserve">Top 5 Best Seller’s By Revenue, Total Quantity and Total Order’s </w:t>
       </w:r>
     </w:p>
     <w:p>
@@ -1362,51 +902,15 @@
           <w:b/>
           <w:bCs/>
         </w:rPr>
-        <w:t xml:space="preserve">Create A Bar Chart highlighting The Top 5 Best-selling Pizzas based On </w:t>
-      </w:r>
-      <w:proofErr w:type="gramStart"/>
-      <w:r>
-        <w:rPr>
-          <w:rFonts w:asciiTheme="majorHAnsi" w:hAnsiTheme="majorHAnsi" w:cstheme="majorHAnsi"/>
-          <w:b/>
-          <w:bCs/>
-        </w:rPr>
-        <w:t>revenue ,Total</w:t>
-      </w:r>
-      <w:proofErr w:type="gramEnd"/>
-      <w:r>
-        <w:rPr>
-          <w:rFonts w:asciiTheme="majorHAnsi" w:hAnsiTheme="majorHAnsi" w:cstheme="majorHAnsi"/>
-          <w:b/>
-          <w:bCs/>
-        </w:rPr>
-        <w:t xml:space="preserve"> Quantity and Total Orders. This Chart Will </w:t>
-      </w:r>
-      <w:r>
-        <w:rPr>
-          <w:rFonts w:asciiTheme="majorHAnsi" w:hAnsiTheme="majorHAnsi" w:cstheme="majorHAnsi"/>
-          <w:b/>
-          <w:bCs/>
-        </w:rPr>
-        <w:t xml:space="preserve">Help To </w:t>
-      </w:r>
-      <w:proofErr w:type="gramStart"/>
-      <w:r>
-        <w:rPr>
-          <w:rFonts w:asciiTheme="majorHAnsi" w:hAnsiTheme="majorHAnsi" w:cstheme="majorHAnsi"/>
-          <w:b/>
-          <w:bCs/>
-        </w:rPr>
-        <w:t>identity</w:t>
-      </w:r>
-      <w:proofErr w:type="gramEnd"/>
-      <w:r>
-        <w:rPr>
-          <w:rFonts w:asciiTheme="majorHAnsi" w:hAnsiTheme="majorHAnsi" w:cstheme="majorHAnsi"/>
-          <w:b/>
-          <w:bCs/>
-        </w:rPr>
-        <w:t xml:space="preserve"> The Most Popular Pizza Options.</w:t>
+        <w:t xml:space="preserve">Create A Bar Chart highlighting The Top 5 Best-selling Pizzas based On revenue ,Total Quantity and Total Orders. This Chart Will </w:t>
+      </w:r>
+      <w:r>
+        <w:rPr>
+          <w:rFonts w:asciiTheme="majorHAnsi" w:hAnsiTheme="majorHAnsi" w:cstheme="majorHAnsi"/>
+          <w:b/>
+          <w:bCs/>
+        </w:rPr>
+        <w:t>Help To identity The Most Popular Pizza Options.</w:t>
       </w:r>
     </w:p>
     <w:p>
@@ -1440,82 +944,24 @@
           <w:sz w:val="24"/>
           <w:szCs w:val="24"/>
         </w:rPr>
-        <w:t xml:space="preserve">Bottom 5 </w:t>
-      </w:r>
-      <w:proofErr w:type="gramStart"/>
-      <w:r>
-        <w:rPr>
-          <w:rFonts w:asciiTheme="majorHAnsi" w:hAnsiTheme="majorHAnsi" w:cstheme="majorHAnsi"/>
-          <w:b/>
-          <w:bCs/>
-          <w:sz w:val="24"/>
-          <w:szCs w:val="24"/>
-        </w:rPr>
-        <w:t>Worst  Seller’s</w:t>
-      </w:r>
-      <w:proofErr w:type="gramEnd"/>
-      <w:r>
-        <w:rPr>
-          <w:rFonts w:asciiTheme="majorHAnsi" w:hAnsiTheme="majorHAnsi" w:cstheme="majorHAnsi"/>
-          <w:b/>
-          <w:bCs/>
-          <w:sz w:val="24"/>
-          <w:szCs w:val="24"/>
-        </w:rPr>
-        <w:t xml:space="preserve"> By Revenue, Total Quantity and Total Order’s </w:t>
-      </w:r>
-    </w:p>
-    <w:p>
-      <w:pPr>
-        <w:rPr>
-          <w:rFonts w:asciiTheme="majorHAnsi" w:hAnsiTheme="majorHAnsi" w:cstheme="majorHAnsi"/>
-          <w:b/>
-          <w:bCs/>
-        </w:rPr>
-      </w:pPr>
-      <w:r>
-        <w:rPr>
-          <w:rFonts w:asciiTheme="majorHAnsi" w:hAnsiTheme="majorHAnsi" w:cstheme="majorHAnsi"/>
-          <w:b/>
-          <w:bCs/>
-        </w:rPr>
-        <w:t xml:space="preserve">                         I Create A Bar Chart Showcasing The Top 5 Worst-selling Pizzas based On </w:t>
-      </w:r>
-      <w:proofErr w:type="gramStart"/>
-      <w:r>
-        <w:rPr>
-          <w:rFonts w:asciiTheme="majorHAnsi" w:hAnsiTheme="majorHAnsi" w:cstheme="majorHAnsi"/>
-          <w:b/>
-          <w:bCs/>
-        </w:rPr>
-        <w:t>revenue ,Total</w:t>
-      </w:r>
-      <w:proofErr w:type="gramEnd"/>
-      <w:r>
-        <w:rPr>
-          <w:rFonts w:asciiTheme="majorHAnsi" w:hAnsiTheme="majorHAnsi" w:cstheme="majorHAnsi"/>
-          <w:b/>
-          <w:bCs/>
-        </w:rPr>
-        <w:t xml:space="preserve"> Quantity and Total Orders. This Chart Will Help To </w:t>
-      </w:r>
-      <w:proofErr w:type="gramStart"/>
-      <w:r>
-        <w:rPr>
-          <w:rFonts w:asciiTheme="majorHAnsi" w:hAnsiTheme="majorHAnsi" w:cstheme="majorHAnsi"/>
-          <w:b/>
-          <w:bCs/>
-        </w:rPr>
-        <w:t>identity</w:t>
-      </w:r>
-      <w:proofErr w:type="gramEnd"/>
-      <w:r>
-        <w:rPr>
-          <w:rFonts w:asciiTheme="majorHAnsi" w:hAnsiTheme="majorHAnsi" w:cstheme="majorHAnsi"/>
-          <w:b/>
-          <w:bCs/>
-        </w:rPr>
-        <w:t xml:space="preserve"> The Most Popular Pizza Options.</w:t>
+        <w:t xml:space="preserve">Bottom 5 Worst  Seller’s By Revenue, Total Quantity and Total Order’s </w:t>
+      </w:r>
+    </w:p>
+    <w:p>
+      <w:pPr>
+        <w:rPr>
+          <w:rFonts w:asciiTheme="majorHAnsi" w:hAnsiTheme="majorHAnsi" w:cstheme="majorHAnsi"/>
+          <w:b/>
+          <w:bCs/>
+        </w:rPr>
+      </w:pPr>
+      <w:r>
+        <w:rPr>
+          <w:rFonts w:asciiTheme="majorHAnsi" w:hAnsiTheme="majorHAnsi" w:cstheme="majorHAnsi"/>
+          <w:b/>
+          <w:bCs/>
+        </w:rPr>
+        <w:t xml:space="preserve">                         I Create A Bar Chart Showcasing The Top 5 Worst-selling Pizzas based On revenue ,Total Quantity and Total Orders. This Chart Will Help To identity The Most Popular Pizza Options.</w:t>
       </w:r>
     </w:p>
     <w:p>
@@ -1585,25 +1031,7 @@
           <w:sz w:val="24"/>
           <w:szCs w:val="24"/>
         </w:rPr>
-        <w:t xml:space="preserve">The Data Collected </w:t>
-      </w:r>
-      <w:proofErr w:type="gramStart"/>
-      <w:r>
-        <w:rPr>
-          <w:rFonts w:cstheme="minorHAnsi"/>
-          <w:sz w:val="24"/>
-          <w:szCs w:val="24"/>
-        </w:rPr>
-        <w:t>From</w:t>
-      </w:r>
-      <w:proofErr w:type="gramEnd"/>
-      <w:r>
-        <w:rPr>
-          <w:rFonts w:cstheme="minorHAnsi"/>
-          <w:sz w:val="24"/>
-          <w:szCs w:val="24"/>
-        </w:rPr>
-        <w:t xml:space="preserve"> The</w:t>
+        <w:t>The Data Collected From The</w:t>
       </w:r>
       <w:r>
         <w:rPr>
@@ -1628,25 +1056,7 @@
           <w:sz w:val="24"/>
           <w:szCs w:val="24"/>
         </w:rPr>
-        <w:t xml:space="preserve">                       Data Collection Tool       </w:t>
-      </w:r>
-      <w:proofErr w:type="gramStart"/>
-      <w:r>
-        <w:rPr>
-          <w:rFonts w:cstheme="minorHAnsi"/>
-          <w:sz w:val="24"/>
-          <w:szCs w:val="24"/>
-        </w:rPr>
-        <w:t xml:space="preserve">  :</w:t>
-      </w:r>
-      <w:proofErr w:type="gramEnd"/>
-      <w:r>
-        <w:rPr>
-          <w:rFonts w:cstheme="minorHAnsi"/>
-          <w:sz w:val="24"/>
-          <w:szCs w:val="24"/>
-        </w:rPr>
-        <w:t xml:space="preserve">  MS excel</w:t>
+        <w:t xml:space="preserve">                       Data Collection Tool         :  MS excel</w:t>
       </w:r>
     </w:p>
     <w:p>
@@ -1709,25 +1119,7 @@
           <w:sz w:val="24"/>
           <w:szCs w:val="24"/>
         </w:rPr>
-        <w:t xml:space="preserve">               </w:t>
-      </w:r>
-      <w:proofErr w:type="gramStart"/>
-      <w:r>
-        <w:rPr>
-          <w:rFonts w:cstheme="minorHAnsi"/>
-          <w:sz w:val="24"/>
-          <w:szCs w:val="24"/>
-        </w:rPr>
-        <w:t xml:space="preserve">  :</w:t>
-      </w:r>
-      <w:proofErr w:type="gramEnd"/>
-      <w:r>
-        <w:rPr>
-          <w:rFonts w:cstheme="minorHAnsi"/>
-          <w:sz w:val="24"/>
-          <w:szCs w:val="24"/>
-        </w:rPr>
-        <w:t xml:space="preserve">      </w:t>
+        <w:t xml:space="preserve">                 :      </w:t>
       </w:r>
       <w:r>
         <w:rPr>
@@ -1760,25 +1152,7 @@
           <w:sz w:val="24"/>
           <w:szCs w:val="24"/>
         </w:rPr>
-        <w:t xml:space="preserve">                      BI Tool                   </w:t>
-      </w:r>
-      <w:proofErr w:type="gramStart"/>
-      <w:r>
-        <w:rPr>
-          <w:rFonts w:cstheme="minorHAnsi"/>
-          <w:sz w:val="24"/>
-          <w:szCs w:val="24"/>
-        </w:rPr>
-        <w:t xml:space="preserve">  :</w:t>
-      </w:r>
-      <w:proofErr w:type="gramEnd"/>
-      <w:r>
-        <w:rPr>
-          <w:rFonts w:cstheme="minorHAnsi"/>
-          <w:sz w:val="24"/>
-          <w:szCs w:val="24"/>
-        </w:rPr>
-        <w:t xml:space="preserve">       Microsoft Power BI</w:t>
+        <w:t xml:space="preserve">                      BI Tool                     :       Microsoft Power BI</w:t>
       </w:r>
     </w:p>
     <w:p>
@@ -1957,25 +1331,7 @@
           <w:sz w:val="24"/>
           <w:szCs w:val="24"/>
         </w:rPr>
-        <w:t xml:space="preserve">Writing The SQL Queries To </w:t>
-      </w:r>
-      <w:proofErr w:type="gramStart"/>
-      <w:r>
-        <w:rPr>
-          <w:rFonts w:cstheme="minorHAnsi"/>
-          <w:sz w:val="24"/>
-          <w:szCs w:val="24"/>
-        </w:rPr>
-        <w:t>Evaluate  The</w:t>
-      </w:r>
-      <w:proofErr w:type="gramEnd"/>
-      <w:r>
-        <w:rPr>
-          <w:rFonts w:cstheme="minorHAnsi"/>
-          <w:sz w:val="24"/>
-          <w:szCs w:val="24"/>
-        </w:rPr>
-        <w:t xml:space="preserve"> Values</w:t>
+        <w:t>Writing The SQL Queries To Evaluate  The Values</w:t>
       </w:r>
     </w:p>
     <w:p>
@@ -1997,25 +1353,7 @@
           <w:sz w:val="24"/>
           <w:szCs w:val="24"/>
         </w:rPr>
-        <w:t xml:space="preserve">Creating Report </w:t>
-      </w:r>
-      <w:proofErr w:type="gramStart"/>
-      <w:r>
-        <w:rPr>
-          <w:rFonts w:cstheme="minorHAnsi"/>
-          <w:sz w:val="24"/>
-          <w:szCs w:val="24"/>
-        </w:rPr>
-        <w:t>For</w:t>
-      </w:r>
-      <w:proofErr w:type="gramEnd"/>
-      <w:r>
-        <w:rPr>
-          <w:rFonts w:cstheme="minorHAnsi"/>
-          <w:sz w:val="24"/>
-          <w:szCs w:val="24"/>
-        </w:rPr>
-        <w:t xml:space="preserve"> </w:t>
+        <w:t xml:space="preserve">Creating Report For </w:t>
       </w:r>
       <w:r>
         <w:rPr>
@@ -2230,25 +1568,7 @@
           <w:sz w:val="24"/>
           <w:szCs w:val="24"/>
         </w:rPr>
-        <w:t xml:space="preserve">collected From The pizza Business Stakeholder’s </w:t>
-      </w:r>
-      <w:proofErr w:type="gramStart"/>
-      <w:r>
-        <w:rPr>
-          <w:rFonts w:cstheme="minorHAnsi"/>
-          <w:sz w:val="24"/>
-          <w:szCs w:val="24"/>
-        </w:rPr>
-        <w:t>In</w:t>
-      </w:r>
-      <w:proofErr w:type="gramEnd"/>
-      <w:r>
-        <w:rPr>
-          <w:rFonts w:cstheme="minorHAnsi"/>
-          <w:sz w:val="24"/>
-          <w:szCs w:val="24"/>
-        </w:rPr>
-        <w:t xml:space="preserve"> The Form Of Excel Sheets</w:t>
+        <w:t>collected From The pizza Business Stakeholder’s In The Form Of Excel Sheets</w:t>
       </w:r>
       <w:r>
         <w:rPr>
@@ -2409,31 +1729,61 @@
           <w:szCs w:val="24"/>
         </w:rPr>
       </w:pPr>
-      <w:proofErr w:type="gramStart"/>
-      <w:r>
-        <w:rPr>
-          <w:rFonts w:cstheme="minorHAnsi"/>
-          <w:sz w:val="24"/>
-          <w:szCs w:val="24"/>
-        </w:rPr>
-        <w:t xml:space="preserve">For  </w:t>
-      </w:r>
-      <w:r>
-        <w:rPr>
-          <w:rFonts w:cstheme="minorHAnsi"/>
-          <w:sz w:val="24"/>
-          <w:szCs w:val="24"/>
-        </w:rPr>
-        <w:t>Importing</w:t>
-      </w:r>
-      <w:proofErr w:type="gramEnd"/>
-      <w:r>
-        <w:rPr>
-          <w:rFonts w:cstheme="minorHAnsi"/>
-          <w:sz w:val="24"/>
-          <w:szCs w:val="24"/>
-        </w:rPr>
-        <w:t xml:space="preserve"> Dataset into MYSQL Database first We Need To create A New Database</w:t>
+      <w:r>
+        <w:rPr>
+          <w:rFonts w:cstheme="minorHAnsi"/>
+          <w:sz w:val="24"/>
+          <w:szCs w:val="24"/>
+        </w:rPr>
+        <w:t xml:space="preserve">To </w:t>
+      </w:r>
+      <w:r>
+        <w:rPr>
+          <w:rFonts w:cstheme="minorHAnsi"/>
+          <w:sz w:val="24"/>
+          <w:szCs w:val="24"/>
+        </w:rPr>
+        <w:t xml:space="preserve"> </w:t>
+      </w:r>
+      <w:r>
+        <w:rPr>
+          <w:rFonts w:cstheme="minorHAnsi"/>
+          <w:sz w:val="24"/>
+          <w:szCs w:val="24"/>
+        </w:rPr>
+        <w:t xml:space="preserve">Import Dataset into </w:t>
+      </w:r>
+      <w:r>
+        <w:rPr>
+          <w:rFonts w:cstheme="minorHAnsi"/>
+          <w:sz w:val="24"/>
+          <w:szCs w:val="24"/>
+        </w:rPr>
+        <w:t xml:space="preserve">The </w:t>
+      </w:r>
+      <w:r>
+        <w:rPr>
+          <w:rFonts w:cstheme="minorHAnsi"/>
+          <w:sz w:val="24"/>
+          <w:szCs w:val="24"/>
+        </w:rPr>
+        <w:t>MYSQL Database</w:t>
+      </w:r>
+      <w:r>
+        <w:rPr>
+          <w:rFonts w:cstheme="minorHAnsi"/>
+          <w:sz w:val="24"/>
+          <w:szCs w:val="24"/>
+        </w:rPr>
+        <w:t>,</w:t>
+      </w:r>
+      <w:r>
+        <w:rPr>
+          <w:rFonts w:cstheme="minorHAnsi"/>
+          <w:sz w:val="24"/>
+          <w:szCs w:val="24"/>
+        </w:rPr>
+        <w:t xml:space="preserve"> first We Need To create A New Database</w:t>
       </w:r>
     </w:p>
     <w:p>
@@ -2489,25 +1839,79 @@
           <w:sz w:val="24"/>
           <w:szCs w:val="24"/>
         </w:rPr>
-        <w:t xml:space="preserve">For Import the Dataset </w:t>
-      </w:r>
-      <w:proofErr w:type="gramStart"/>
-      <w:r>
-        <w:rPr>
-          <w:rFonts w:cstheme="minorHAnsi"/>
-          <w:sz w:val="24"/>
-          <w:szCs w:val="24"/>
-        </w:rPr>
-        <w:t>Into</w:t>
-      </w:r>
-      <w:proofErr w:type="gramEnd"/>
-      <w:r>
-        <w:rPr>
-          <w:rFonts w:cstheme="minorHAnsi"/>
-          <w:sz w:val="24"/>
-          <w:szCs w:val="24"/>
-        </w:rPr>
-        <w:t xml:space="preserve"> The Database Right click on Database Name Go To Table Data Import Wizard Then Choose file What We want To Import Into Database.</w:t>
+        <w:t>To</w:t>
+      </w:r>
+      <w:r>
+        <w:rPr>
+          <w:rFonts w:cstheme="minorHAnsi"/>
+          <w:sz w:val="24"/>
+          <w:szCs w:val="24"/>
+        </w:rPr>
+        <w:t xml:space="preserve"> Import the Dataset Into The Database</w:t>
+      </w:r>
+      <w:r>
+        <w:rPr>
+          <w:rFonts w:cstheme="minorHAnsi"/>
+          <w:sz w:val="24"/>
+          <w:szCs w:val="24"/>
+        </w:rPr>
+        <w:t xml:space="preserve">, </w:t>
+      </w:r>
+      <w:r>
+        <w:rPr>
+          <w:rFonts w:cstheme="minorHAnsi"/>
+          <w:sz w:val="24"/>
+          <w:szCs w:val="24"/>
+        </w:rPr>
+        <w:t>Right click on Database Name</w:t>
+      </w:r>
+      <w:r>
+        <w:rPr>
+          <w:rFonts w:cstheme="minorHAnsi"/>
+          <w:sz w:val="24"/>
+          <w:szCs w:val="24"/>
+        </w:rPr>
+        <w:t xml:space="preserve">, </w:t>
+      </w:r>
+      <w:r>
+        <w:rPr>
+          <w:rFonts w:cstheme="minorHAnsi"/>
+          <w:sz w:val="24"/>
+          <w:szCs w:val="24"/>
+        </w:rPr>
+        <w:t xml:space="preserve">Go To Table Data Import Wizard </w:t>
+      </w:r>
+      <w:r>
+        <w:rPr>
+          <w:rFonts w:cstheme="minorHAnsi"/>
+          <w:sz w:val="24"/>
+          <w:szCs w:val="24"/>
+        </w:rPr>
+        <w:t xml:space="preserve">,and </w:t>
+      </w:r>
+      <w:r>
+        <w:rPr>
+          <w:rFonts w:cstheme="minorHAnsi"/>
+          <w:sz w:val="24"/>
+          <w:szCs w:val="24"/>
+        </w:rPr>
+        <w:t>Then Choose file</w:t>
+      </w:r>
+      <w:r>
+        <w:rPr>
+          <w:rFonts w:cstheme="minorHAnsi"/>
+          <w:sz w:val="24"/>
+          <w:szCs w:val="24"/>
+        </w:rPr>
+        <w:t xml:space="preserve"> That </w:t>
+      </w:r>
+      <w:r>
+        <w:rPr>
+          <w:rFonts w:cstheme="minorHAnsi"/>
+          <w:sz w:val="24"/>
+          <w:szCs w:val="24"/>
+        </w:rPr>
+        <w:t xml:space="preserve"> We want To Import Into Database.</w:t>
       </w:r>
     </w:p>
     <w:p>
@@ -2529,51 +1933,71 @@
           <w:sz w:val="24"/>
           <w:szCs w:val="24"/>
         </w:rPr>
-        <w:t xml:space="preserve">After successful Import </w:t>
-      </w:r>
-      <w:proofErr w:type="gramStart"/>
-      <w:r>
-        <w:rPr>
-          <w:rFonts w:cstheme="minorHAnsi"/>
-          <w:sz w:val="24"/>
-          <w:szCs w:val="24"/>
-        </w:rPr>
-        <w:t>The</w:t>
-      </w:r>
-      <w:proofErr w:type="gramEnd"/>
-      <w:r>
-        <w:rPr>
-          <w:rFonts w:cstheme="minorHAnsi"/>
-          <w:sz w:val="24"/>
-          <w:szCs w:val="24"/>
-        </w:rPr>
-        <w:t xml:space="preserve"> Data Will Shows In the Form Of </w:t>
-      </w:r>
-      <w:r>
-        <w:rPr>
-          <w:rFonts w:cstheme="minorHAnsi"/>
-          <w:sz w:val="24"/>
-          <w:szCs w:val="24"/>
-        </w:rPr>
-        <w:t xml:space="preserve">Table. We Can Retrieve </w:t>
-      </w:r>
-      <w:proofErr w:type="gramStart"/>
-      <w:r>
-        <w:rPr>
-          <w:rFonts w:cstheme="minorHAnsi"/>
-          <w:sz w:val="24"/>
-          <w:szCs w:val="24"/>
-        </w:rPr>
-        <w:t>The</w:t>
-      </w:r>
-      <w:proofErr w:type="gramEnd"/>
-      <w:r>
-        <w:rPr>
-          <w:rFonts w:cstheme="minorHAnsi"/>
-          <w:sz w:val="24"/>
-          <w:szCs w:val="24"/>
-        </w:rPr>
-        <w:t xml:space="preserve"> Table Data By Writing Queries.</w:t>
+        <w:t xml:space="preserve">After </w:t>
+      </w:r>
+      <w:r>
+        <w:rPr>
+          <w:rFonts w:cstheme="minorHAnsi"/>
+          <w:sz w:val="24"/>
+          <w:szCs w:val="24"/>
+        </w:rPr>
+        <w:t xml:space="preserve">a </w:t>
+      </w:r>
+      <w:r>
+        <w:rPr>
+          <w:rFonts w:cstheme="minorHAnsi"/>
+          <w:sz w:val="24"/>
+          <w:szCs w:val="24"/>
+        </w:rPr>
+        <w:t xml:space="preserve">successful Import </w:t>
+      </w:r>
+      <w:r>
+        <w:rPr>
+          <w:rFonts w:cstheme="minorHAnsi"/>
+          <w:sz w:val="24"/>
+          <w:szCs w:val="24"/>
+        </w:rPr>
+        <w:t>,</w:t>
+      </w:r>
+      <w:r>
+        <w:rPr>
+          <w:rFonts w:cstheme="minorHAnsi"/>
+          <w:sz w:val="24"/>
+          <w:szCs w:val="24"/>
+        </w:rPr>
+        <w:t xml:space="preserve">The Data Will </w:t>
+      </w:r>
+      <w:r>
+        <w:rPr>
+          <w:rFonts w:cstheme="minorHAnsi"/>
+          <w:sz w:val="24"/>
+          <w:szCs w:val="24"/>
+        </w:rPr>
+        <w:t>Be Displayed</w:t>
+      </w:r>
+      <w:r>
+        <w:rPr>
+          <w:rFonts w:cstheme="minorHAnsi"/>
+          <w:sz w:val="24"/>
+          <w:szCs w:val="24"/>
+        </w:rPr>
+        <w:t xml:space="preserve"> In the Form Of </w:t>
+      </w:r>
+      <w:r>
+        <w:rPr>
+          <w:rFonts w:cstheme="minorHAnsi"/>
+          <w:sz w:val="24"/>
+          <w:szCs w:val="24"/>
+        </w:rPr>
+        <w:t xml:space="preserve">A </w:t>
+      </w:r>
+      <w:r>
+        <w:rPr>
+          <w:rFonts w:cstheme="minorHAnsi"/>
+          <w:sz w:val="24"/>
+          <w:szCs w:val="24"/>
+        </w:rPr>
+        <w:t>Table. We Can Retrieve The Table Data By Writing Queries.</w:t>
       </w:r>
     </w:p>
     <w:p>
@@ -2958,7 +2382,22 @@
         </w:numPr>
       </w:pPr>
       <w:r>
-        <w:t>After Import Retrieve The table date By Writing DQL Command</w:t>
+        <w:t>After Import</w:t>
+      </w:r>
+      <w:r>
+        <w:t>ing,</w:t>
+      </w:r>
+      <w:r>
+        <w:t xml:space="preserve"> Retrieve The table dat</w:t>
+      </w:r>
+      <w:r>
+        <w:t>a</w:t>
+      </w:r>
+      <w:r>
+        <w:t xml:space="preserve"> By Writing DQL Command</w:t>
+      </w:r>
+      <w:r>
+        <w:t>s.</w:t>
       </w:r>
     </w:p>
     <w:p>
@@ -3023,6 +2462,55 @@
     <w:p/>
     <w:p/>
     <w:p/>
+    <w:p/>
+    <w:p/>
+    <w:p/>
+    <w:p/>
+    <w:p>
+      <w:pPr>
+        <w:jc w:val="center"/>
+        <w:rPr>
+          <w:rFonts w:asciiTheme="majorHAnsi" w:hAnsiTheme="majorHAnsi" w:cstheme="majorHAnsi"/>
+          <w:b/>
+          <w:bCs/>
+          <w:sz w:val="30"/>
+          <w:szCs w:val="30"/>
+        </w:rPr>
+      </w:pPr>
+      <w:r>
+        <w:rPr>
+          <w:rFonts w:asciiTheme="majorHAnsi" w:hAnsiTheme="majorHAnsi" w:cstheme="majorHAnsi"/>
+          <w:b/>
+          <w:bCs/>
+          <w:sz w:val="30"/>
+          <w:szCs w:val="30"/>
+        </w:rPr>
+        <w:lastRenderedPageBreak/>
+        <w:t>MYSQL</w:t>
+      </w:r>
+      <w:r>
+        <w:rPr>
+          <w:rFonts w:asciiTheme="majorHAnsi" w:hAnsiTheme="majorHAnsi" w:cstheme="majorHAnsi"/>
+          <w:b/>
+          <w:bCs/>
+          <w:sz w:val="30"/>
+          <w:szCs w:val="30"/>
+        </w:rPr>
+        <w:t xml:space="preserve"> Queries To Evaluate The Values</w:t>
+      </w:r>
+    </w:p>
+    <w:p>
+      <w:pPr>
+        <w:jc w:val="center"/>
+        <w:rPr>
+          <w:rFonts w:asciiTheme="majorHAnsi" w:hAnsiTheme="majorHAnsi" w:cstheme="majorHAnsi"/>
+          <w:b/>
+          <w:bCs/>
+          <w:sz w:val="30"/>
+          <w:szCs w:val="30"/>
+        </w:rPr>
+      </w:pPr>
+    </w:p>
     <w:p>
       <w:pPr>
         <w:rPr>
@@ -3041,9 +2529,8 @@
           <w:sz w:val="26"/>
           <w:szCs w:val="26"/>
         </w:rPr>
-        <w:t xml:space="preserve">3.writing The Queries </w:t>
-      </w:r>
-      <w:proofErr w:type="gramStart"/>
+        <w:t xml:space="preserve">        Here</w:t>
+      </w:r>
       <w:r>
         <w:rPr>
           <w:rFonts w:asciiTheme="majorHAnsi" w:hAnsiTheme="majorHAnsi" w:cstheme="majorHAnsi"/>
@@ -3052,9 +2539,8 @@
           <w:sz w:val="26"/>
           <w:szCs w:val="26"/>
         </w:rPr>
-        <w:t>To</w:t>
-      </w:r>
-      <w:proofErr w:type="gramEnd"/>
+        <w:t>,</w:t>
+      </w:r>
       <w:r>
         <w:rPr>
           <w:rFonts w:asciiTheme="majorHAnsi" w:hAnsiTheme="majorHAnsi" w:cstheme="majorHAnsi"/>
@@ -3063,11 +2549,9 @@
           <w:sz w:val="26"/>
           <w:szCs w:val="26"/>
         </w:rPr>
-        <w:t xml:space="preserve"> Evaluate The Values</w:t>
-      </w:r>
-    </w:p>
-    <w:p>
-      <w:pPr>
+        <w:t xml:space="preserve"> I’m Writing SQL Queries Based On the Requirements To Evaluate The Values </w:t>
+      </w:r>
+      <w:r>
         <w:rPr>
           <w:rFonts w:asciiTheme="majorHAnsi" w:hAnsiTheme="majorHAnsi" w:cstheme="majorHAnsi"/>
           <w:b/>
@@ -3075,7 +2559,8 @@
           <w:sz w:val="26"/>
           <w:szCs w:val="26"/>
         </w:rPr>
-      </w:pPr>
+        <w:t>For</w:t>
+      </w:r>
       <w:r>
         <w:rPr>
           <w:rFonts w:asciiTheme="majorHAnsi" w:hAnsiTheme="majorHAnsi" w:cstheme="majorHAnsi"/>
@@ -3084,29 +2569,7 @@
           <w:sz w:val="26"/>
           <w:szCs w:val="26"/>
         </w:rPr>
-        <w:t xml:space="preserve">        Here I’m Writing SQL Queries Based </w:t>
-      </w:r>
-      <w:proofErr w:type="gramStart"/>
-      <w:r>
-        <w:rPr>
-          <w:rFonts w:asciiTheme="majorHAnsi" w:hAnsiTheme="majorHAnsi" w:cstheme="majorHAnsi"/>
-          <w:b/>
-          <w:bCs/>
-          <w:sz w:val="26"/>
-          <w:szCs w:val="26"/>
-        </w:rPr>
-        <w:t>On</w:t>
-      </w:r>
-      <w:proofErr w:type="gramEnd"/>
-      <w:r>
-        <w:rPr>
-          <w:rFonts w:asciiTheme="majorHAnsi" w:hAnsiTheme="majorHAnsi" w:cstheme="majorHAnsi"/>
-          <w:b/>
-          <w:bCs/>
-          <w:sz w:val="26"/>
-          <w:szCs w:val="26"/>
-        </w:rPr>
-        <w:t xml:space="preserve"> the Requirements To Evaluate The Values With Dashboards.</w:t>
+        <w:t xml:space="preserve"> Dashboards.</w:t>
       </w:r>
     </w:p>
     <w:p>
@@ -3185,29 +2648,7 @@
           <w:sz w:val="26"/>
           <w:szCs w:val="26"/>
         </w:rPr>
-        <w:t xml:space="preserve">select sum(total_price) as Total_Revenue </w:t>
-      </w:r>
-      <w:proofErr w:type="gramStart"/>
-      <w:r>
-        <w:rPr>
-          <w:rFonts w:asciiTheme="majorHAnsi" w:hAnsiTheme="majorHAnsi" w:cstheme="majorHAnsi"/>
-          <w:b/>
-          <w:bCs/>
-          <w:sz w:val="26"/>
-          <w:szCs w:val="26"/>
-        </w:rPr>
-        <w:t>From</w:t>
-      </w:r>
-      <w:proofErr w:type="gramEnd"/>
-      <w:r>
-        <w:rPr>
-          <w:rFonts w:asciiTheme="majorHAnsi" w:hAnsiTheme="majorHAnsi" w:cstheme="majorHAnsi"/>
-          <w:b/>
-          <w:bCs/>
-          <w:sz w:val="26"/>
-          <w:szCs w:val="26"/>
-        </w:rPr>
-        <w:t xml:space="preserve"> Pizza_sales;</w:t>
+        <w:t>select sum(total_price) as Total_Revenue From Pizza_sales;</w:t>
       </w:r>
     </w:p>
     <w:p>
@@ -3231,7 +2672,7 @@
           <w:szCs w:val="26"/>
         </w:rPr>
         <w:drawing>
-          <wp:inline distT="0" distB="0" distL="0" distR="0" wp14:anchorId="75C0800F" wp14:editId="31FDD90F">
+          <wp:inline distT="0" distB="0" distL="0" distR="0" wp14:anchorId="75C0800F" wp14:editId="132DB98D">
             <wp:extent cx="1610139" cy="785495"/>
             <wp:effectExtent l="0" t="0" r="9525" b="0"/>
             <wp:docPr id="917260999" name="Picture 1"/>
@@ -3327,29 +2768,7 @@
           <w:sz w:val="26"/>
           <w:szCs w:val="26"/>
         </w:rPr>
-        <w:t>select sum(total_price)/</w:t>
-      </w:r>
-      <w:proofErr w:type="gramStart"/>
-      <w:r>
-        <w:rPr>
-          <w:rFonts w:asciiTheme="majorHAnsi" w:hAnsiTheme="majorHAnsi" w:cstheme="majorHAnsi"/>
-          <w:b/>
-          <w:bCs/>
-          <w:sz w:val="26"/>
-          <w:szCs w:val="26"/>
-        </w:rPr>
-        <w:t>count(</w:t>
-      </w:r>
-      <w:proofErr w:type="gramEnd"/>
-      <w:r>
-        <w:rPr>
-          <w:rFonts w:asciiTheme="majorHAnsi" w:hAnsiTheme="majorHAnsi" w:cstheme="majorHAnsi"/>
-          <w:b/>
-          <w:bCs/>
-          <w:sz w:val="26"/>
-          <w:szCs w:val="26"/>
-        </w:rPr>
-        <w:t>distinct order_id) as Avg_Order_vaule From pizza_sales;</w:t>
+        <w:t>select sum(total_price)/count(distinct order_id) as Avg_Order_vaule From pizza_sales;</w:t>
       </w:r>
     </w:p>
     <w:p>
@@ -3634,29 +3053,7 @@
           <w:sz w:val="26"/>
           <w:szCs w:val="26"/>
         </w:rPr>
-        <w:t xml:space="preserve">select </w:t>
-      </w:r>
-      <w:proofErr w:type="gramStart"/>
-      <w:r>
-        <w:rPr>
-          <w:rFonts w:asciiTheme="majorHAnsi" w:hAnsiTheme="majorHAnsi" w:cstheme="majorHAnsi"/>
-          <w:b/>
-          <w:bCs/>
-          <w:sz w:val="26"/>
-          <w:szCs w:val="26"/>
-        </w:rPr>
-        <w:t>count(</w:t>
-      </w:r>
-      <w:proofErr w:type="gramEnd"/>
-      <w:r>
-        <w:rPr>
-          <w:rFonts w:asciiTheme="majorHAnsi" w:hAnsiTheme="majorHAnsi" w:cstheme="majorHAnsi"/>
-          <w:b/>
-          <w:bCs/>
-          <w:sz w:val="26"/>
-          <w:szCs w:val="26"/>
-        </w:rPr>
-        <w:t>distinct order_id) as Total_Orders from pizza_sales;</w:t>
+        <w:t>select count(distinct order_id) as Total_Orders from pizza_sales;</w:t>
       </w:r>
     </w:p>
     <w:p>
@@ -3678,6 +3075,7 @@
           <w:sz w:val="26"/>
           <w:szCs w:val="26"/>
         </w:rPr>
+        <w:lastRenderedPageBreak/>
         <w:drawing>
           <wp:inline distT="0" distB="0" distL="0" distR="0" wp14:anchorId="2645BE4E" wp14:editId="162A35FE">
             <wp:extent cx="5731510" cy="1263015"/>
@@ -3755,7 +3153,6 @@
           <w:sz w:val="26"/>
           <w:szCs w:val="26"/>
         </w:rPr>
-        <w:lastRenderedPageBreak/>
         <w:t>Average Pizza Per Order</w:t>
       </w:r>
     </w:p>
@@ -3808,29 +3205,7 @@
           <w:sz w:val="26"/>
           <w:szCs w:val="26"/>
         </w:rPr>
-        <w:t xml:space="preserve">select cast(sum(quantity) as </w:t>
-      </w:r>
-      <w:proofErr w:type="gramStart"/>
-      <w:r>
-        <w:rPr>
-          <w:rFonts w:asciiTheme="majorHAnsi" w:hAnsiTheme="majorHAnsi" w:cstheme="majorHAnsi"/>
-          <w:b/>
-          <w:bCs/>
-          <w:sz w:val="26"/>
-          <w:szCs w:val="26"/>
-        </w:rPr>
-        <w:t>decimal(</w:t>
-      </w:r>
-      <w:proofErr w:type="gramEnd"/>
-      <w:r>
-        <w:rPr>
-          <w:rFonts w:asciiTheme="majorHAnsi" w:hAnsiTheme="majorHAnsi" w:cstheme="majorHAnsi"/>
-          <w:b/>
-          <w:bCs/>
-          <w:sz w:val="26"/>
-          <w:szCs w:val="26"/>
-        </w:rPr>
-        <w:t>10,2)) / cast(count(distinct order_id) as decimal(10,2)) as Avg_pizza_per_order from pizza_sales;</w:t>
+        <w:t>select cast(sum(quantity) as decimal(10,2)) / cast(count(distinct order_id) as decimal(10,2)) as Avg_pizza_per_order from pizza_sales;</w:t>
       </w:r>
     </w:p>
     <w:p>
@@ -3912,29 +3287,7 @@
           <w:sz w:val="24"/>
           <w:szCs w:val="24"/>
         </w:rPr>
-        <w:t xml:space="preserve">Daily Trend </w:t>
-      </w:r>
-      <w:proofErr w:type="gramStart"/>
-      <w:r>
-        <w:rPr>
-          <w:rFonts w:asciiTheme="majorHAnsi" w:hAnsiTheme="majorHAnsi" w:cstheme="majorHAnsi"/>
-          <w:b/>
-          <w:bCs/>
-          <w:sz w:val="24"/>
-          <w:szCs w:val="24"/>
-        </w:rPr>
-        <w:t>For</w:t>
-      </w:r>
-      <w:proofErr w:type="gramEnd"/>
-      <w:r>
-        <w:rPr>
-          <w:rFonts w:asciiTheme="majorHAnsi" w:hAnsiTheme="majorHAnsi" w:cstheme="majorHAnsi"/>
-          <w:b/>
-          <w:bCs/>
-          <w:sz w:val="24"/>
-          <w:szCs w:val="24"/>
-        </w:rPr>
-        <w:t xml:space="preserve"> Total Orders</w:t>
+        <w:t>Daily Trend For Total Orders</w:t>
       </w:r>
     </w:p>
     <w:p>
@@ -3965,29 +3318,7 @@
           <w:sz w:val="24"/>
           <w:szCs w:val="24"/>
         </w:rPr>
-        <w:t>select dayname(order_date) as Order_</w:t>
-      </w:r>
-      <w:proofErr w:type="gramStart"/>
-      <w:r>
-        <w:rPr>
-          <w:rFonts w:asciiTheme="majorHAnsi" w:hAnsiTheme="majorHAnsi" w:cstheme="majorHAnsi"/>
-          <w:b/>
-          <w:bCs/>
-          <w:sz w:val="24"/>
-          <w:szCs w:val="24"/>
-        </w:rPr>
-        <w:t>day,count</w:t>
-      </w:r>
-      <w:proofErr w:type="gramEnd"/>
-      <w:r>
-        <w:rPr>
-          <w:rFonts w:asciiTheme="majorHAnsi" w:hAnsiTheme="majorHAnsi" w:cstheme="majorHAnsi"/>
-          <w:b/>
-          <w:bCs/>
-          <w:sz w:val="24"/>
-          <w:szCs w:val="24"/>
-        </w:rPr>
-        <w:t>(distinct order_id) as Total_orders from pizza_sales</w:t>
+        <w:t>select dayname(order_date) as Order_day,count(distinct order_id) as Total_orders from pizza_sales</w:t>
       </w:r>
       <w:r>
         <w:rPr>
@@ -4042,7 +3373,7 @@
           <w:szCs w:val="24"/>
         </w:rPr>
         <w:drawing>
-          <wp:inline distT="0" distB="0" distL="0" distR="0" wp14:anchorId="07F6BB53" wp14:editId="2A5C4CDF">
+          <wp:inline distT="0" distB="0" distL="0" distR="0" wp14:anchorId="07F6BB53" wp14:editId="1025BF6F">
             <wp:extent cx="5731510" cy="1883410"/>
             <wp:effectExtent l="0" t="0" r="2540" b="2540"/>
             <wp:docPr id="1362956666" name="Picture 4"/>
@@ -4107,29 +3438,7 @@
           <w:sz w:val="24"/>
           <w:szCs w:val="24"/>
         </w:rPr>
-        <w:t xml:space="preserve">Monthly Trend </w:t>
-      </w:r>
-      <w:proofErr w:type="gramStart"/>
-      <w:r>
-        <w:rPr>
-          <w:rFonts w:asciiTheme="majorHAnsi" w:hAnsiTheme="majorHAnsi" w:cstheme="majorHAnsi"/>
-          <w:b/>
-          <w:bCs/>
-          <w:sz w:val="24"/>
-          <w:szCs w:val="24"/>
-        </w:rPr>
-        <w:t>For</w:t>
-      </w:r>
-      <w:proofErr w:type="gramEnd"/>
-      <w:r>
-        <w:rPr>
-          <w:rFonts w:asciiTheme="majorHAnsi" w:hAnsiTheme="majorHAnsi" w:cstheme="majorHAnsi"/>
-          <w:b/>
-          <w:bCs/>
-          <w:sz w:val="24"/>
-          <w:szCs w:val="24"/>
-        </w:rPr>
-        <w:t xml:space="preserve"> Total Orders</w:t>
+        <w:t>Monthly Trend For Total Orders</w:t>
       </w:r>
     </w:p>
     <w:p>
@@ -4160,49 +3469,28 @@
           <w:sz w:val="24"/>
           <w:szCs w:val="24"/>
         </w:rPr>
-        <w:t>select monthname(order_date) as Month_</w:t>
-      </w:r>
-      <w:proofErr w:type="gramStart"/>
-      <w:r>
-        <w:rPr>
-          <w:rFonts w:asciiTheme="majorHAnsi" w:hAnsiTheme="majorHAnsi" w:cstheme="majorHAnsi"/>
-          <w:b/>
-          <w:bCs/>
-          <w:sz w:val="24"/>
-          <w:szCs w:val="24"/>
-        </w:rPr>
-        <w:t>Name,count</w:t>
-      </w:r>
-      <w:proofErr w:type="gramEnd"/>
-      <w:r>
-        <w:rPr>
-          <w:rFonts w:asciiTheme="majorHAnsi" w:hAnsiTheme="majorHAnsi" w:cstheme="majorHAnsi"/>
-          <w:b/>
-          <w:bCs/>
-          <w:sz w:val="24"/>
-          <w:szCs w:val="24"/>
-        </w:rPr>
-        <w:t>(distinct order_id) as Total_orders from pizza_sales group by monthname(order_date);</w:t>
-      </w:r>
-    </w:p>
-    <w:p>
-      <w:pPr>
-        <w:rPr>
-          <w:rFonts w:asciiTheme="majorHAnsi" w:hAnsiTheme="majorHAnsi" w:cstheme="majorHAnsi"/>
-          <w:b/>
-          <w:bCs/>
-          <w:sz w:val="24"/>
-          <w:szCs w:val="24"/>
-        </w:rPr>
-      </w:pPr>
-      <w:r>
-        <w:rPr>
-          <w:rFonts w:asciiTheme="majorHAnsi" w:hAnsiTheme="majorHAnsi" w:cstheme="majorHAnsi"/>
-          <w:b/>
-          <w:bCs/>
-          <w:sz w:val="24"/>
-          <w:szCs w:val="24"/>
-        </w:rPr>
+        <w:t>select monthname(order_date) as Month_Name,count(distinct order_id) as Total_orders from pizza_sales group by monthname(order_date);</w:t>
+      </w:r>
+    </w:p>
+    <w:p>
+      <w:pPr>
+        <w:rPr>
+          <w:rFonts w:asciiTheme="majorHAnsi" w:hAnsiTheme="majorHAnsi" w:cstheme="majorHAnsi"/>
+          <w:b/>
+          <w:bCs/>
+          <w:sz w:val="24"/>
+          <w:szCs w:val="24"/>
+        </w:rPr>
+      </w:pPr>
+      <w:r>
+        <w:rPr>
+          <w:rFonts w:asciiTheme="majorHAnsi" w:hAnsiTheme="majorHAnsi" w:cstheme="majorHAnsi"/>
+          <w:b/>
+          <w:bCs/>
+          <w:sz w:val="24"/>
+          <w:szCs w:val="24"/>
+        </w:rPr>
+        <w:lastRenderedPageBreak/>
         <w:t xml:space="preserve">                 </w:t>
       </w:r>
       <w:r>
@@ -4285,7 +3573,6 @@
           <w:sz w:val="24"/>
           <w:szCs w:val="24"/>
         </w:rPr>
-        <w:lastRenderedPageBreak/>
         <w:t>Percentage of sales By Pizza category</w:t>
       </w:r>
     </w:p>
@@ -4317,29 +3604,7 @@
           <w:sz w:val="24"/>
           <w:szCs w:val="24"/>
         </w:rPr>
-        <w:t>select pizza_</w:t>
-      </w:r>
-      <w:proofErr w:type="gramStart"/>
-      <w:r>
-        <w:rPr>
-          <w:rFonts w:asciiTheme="majorHAnsi" w:hAnsiTheme="majorHAnsi" w:cstheme="majorHAnsi"/>
-          <w:b/>
-          <w:bCs/>
-          <w:sz w:val="24"/>
-          <w:szCs w:val="24"/>
-        </w:rPr>
-        <w:t>category,sum</w:t>
-      </w:r>
-      <w:proofErr w:type="gramEnd"/>
-      <w:r>
-        <w:rPr>
-          <w:rFonts w:asciiTheme="majorHAnsi" w:hAnsiTheme="majorHAnsi" w:cstheme="majorHAnsi"/>
-          <w:b/>
-          <w:bCs/>
-          <w:sz w:val="24"/>
-          <w:szCs w:val="24"/>
-        </w:rPr>
-        <w:t>(total_price) *100 / (select sum(total_price) from pizza_sales) as Totalcategory_percentage from pizza_sales group by pizza_category;</w:t>
+        <w:t>select pizza_category,sum(total_price) *100 / (select sum(total_price) from pizza_sales) as Totalcategory_percentage from pizza_sales group by pizza_category;</w:t>
       </w:r>
     </w:p>
     <w:p>
@@ -4446,29 +3711,7 @@
           <w:sz w:val="24"/>
           <w:szCs w:val="24"/>
         </w:rPr>
-        <w:t>select pizza_</w:t>
-      </w:r>
-      <w:proofErr w:type="gramStart"/>
-      <w:r>
-        <w:rPr>
-          <w:rFonts w:asciiTheme="majorHAnsi" w:hAnsiTheme="majorHAnsi" w:cstheme="majorHAnsi"/>
-          <w:b/>
-          <w:bCs/>
-          <w:sz w:val="24"/>
-          <w:szCs w:val="24"/>
-        </w:rPr>
-        <w:t>category,sum</w:t>
-      </w:r>
-      <w:proofErr w:type="gramEnd"/>
-      <w:r>
-        <w:rPr>
-          <w:rFonts w:asciiTheme="majorHAnsi" w:hAnsiTheme="majorHAnsi" w:cstheme="majorHAnsi"/>
-          <w:b/>
-          <w:bCs/>
-          <w:sz w:val="24"/>
-          <w:szCs w:val="24"/>
-        </w:rPr>
-        <w:t>(total_price) as Total_Revenue,sum(total_price) *100 / (select sum(total_price) from pizza_sales</w:t>
+        <w:t>select pizza_category,sum(total_price) as Total_Revenue,sum(total_price) *100 / (select sum(total_price) from pizza_sales</w:t>
       </w:r>
       <w:r>
         <w:rPr>
@@ -4521,7 +3764,7 @@
           <w:szCs w:val="24"/>
         </w:rPr>
         <w:drawing>
-          <wp:inline distT="0" distB="0" distL="0" distR="0" wp14:anchorId="72E5A8BC" wp14:editId="7C06C263">
+          <wp:inline distT="0" distB="0" distL="0" distR="0" wp14:anchorId="72E5A8BC" wp14:editId="263D139A">
             <wp:extent cx="5761249" cy="1159503"/>
             <wp:effectExtent l="0" t="0" r="0" b="3175"/>
             <wp:docPr id="461541561" name="Picture 1"/>
@@ -4617,29 +3860,7 @@
           <w:sz w:val="24"/>
           <w:szCs w:val="24"/>
         </w:rPr>
-        <w:t>select pizza_</w:t>
-      </w:r>
-      <w:proofErr w:type="gramStart"/>
-      <w:r>
-        <w:rPr>
-          <w:rFonts w:asciiTheme="majorHAnsi" w:hAnsiTheme="majorHAnsi" w:cstheme="majorHAnsi"/>
-          <w:b/>
-          <w:bCs/>
-          <w:sz w:val="24"/>
-          <w:szCs w:val="24"/>
-        </w:rPr>
-        <w:t>size,sum</w:t>
-      </w:r>
-      <w:proofErr w:type="gramEnd"/>
-      <w:r>
-        <w:rPr>
-          <w:rFonts w:asciiTheme="majorHAnsi" w:hAnsiTheme="majorHAnsi" w:cstheme="majorHAnsi"/>
-          <w:b/>
-          <w:bCs/>
-          <w:sz w:val="24"/>
-          <w:szCs w:val="24"/>
-        </w:rPr>
-        <w:t>(total_price) as Total_Revenue,sum(total_price) *100 / (select sum(total_price) from pizza_sales) as Totalcategory_percentage from pizza_sales group by pizza_size;</w:t>
+        <w:t>select pizza_size,sum(total_price) as Total_Revenue,sum(total_price) *100 / (select sum(total_price) from pizza_sales) as Totalcategory_percentage from pizza_sales group by pizza_size;</w:t>
       </w:r>
     </w:p>
     <w:p>
@@ -4661,6 +3882,7 @@
           <w:sz w:val="24"/>
           <w:szCs w:val="24"/>
         </w:rPr>
+        <w:lastRenderedPageBreak/>
         <w:drawing>
           <wp:inline distT="0" distB="0" distL="0" distR="0" wp14:anchorId="77961E01" wp14:editId="59EFDB70">
             <wp:extent cx="5731510" cy="1452880"/>
@@ -4721,29 +3943,7 @@
           <w:sz w:val="24"/>
           <w:szCs w:val="24"/>
         </w:rPr>
-        <w:t xml:space="preserve">Total Pizza Sold </w:t>
-      </w:r>
-      <w:proofErr w:type="gramStart"/>
-      <w:r>
-        <w:rPr>
-          <w:rFonts w:asciiTheme="majorHAnsi" w:hAnsiTheme="majorHAnsi" w:cstheme="majorHAnsi"/>
-          <w:b/>
-          <w:bCs/>
-          <w:sz w:val="24"/>
-          <w:szCs w:val="24"/>
-        </w:rPr>
-        <w:t>By</w:t>
-      </w:r>
-      <w:proofErr w:type="gramEnd"/>
-      <w:r>
-        <w:rPr>
-          <w:rFonts w:asciiTheme="majorHAnsi" w:hAnsiTheme="majorHAnsi" w:cstheme="majorHAnsi"/>
-          <w:b/>
-          <w:bCs/>
-          <w:sz w:val="24"/>
-          <w:szCs w:val="24"/>
-        </w:rPr>
-        <w:t xml:space="preserve"> Pizza category</w:t>
+        <w:t>Total Pizza Sold By Pizza category</w:t>
       </w:r>
     </w:p>
     <w:p>
@@ -4774,29 +3974,7 @@
           <w:sz w:val="24"/>
           <w:szCs w:val="24"/>
         </w:rPr>
-        <w:t>select pizza_</w:t>
-      </w:r>
-      <w:proofErr w:type="gramStart"/>
-      <w:r>
-        <w:rPr>
-          <w:rFonts w:asciiTheme="majorHAnsi" w:hAnsiTheme="majorHAnsi" w:cstheme="majorHAnsi"/>
-          <w:b/>
-          <w:bCs/>
-          <w:sz w:val="24"/>
-          <w:szCs w:val="24"/>
-        </w:rPr>
-        <w:t>category,count</w:t>
-      </w:r>
-      <w:proofErr w:type="gramEnd"/>
-      <w:r>
-        <w:rPr>
-          <w:rFonts w:asciiTheme="majorHAnsi" w:hAnsiTheme="majorHAnsi" w:cstheme="majorHAnsi"/>
-          <w:b/>
-          <w:bCs/>
-          <w:sz w:val="24"/>
-          <w:szCs w:val="24"/>
-        </w:rPr>
-        <w:t>(distinct order_id) as Totalpizza_sold from pizza_sales group by pizza_category;</w:t>
+        <w:t>select pizza_category,count(distinct order_id) as Totalpizza_sold from pizza_sales group by pizza_category;</w:t>
       </w:r>
     </w:p>
     <w:p>
@@ -4813,7 +3991,6 @@
         <w:rPr>
           <w:noProof/>
         </w:rPr>
-        <w:lastRenderedPageBreak/>
         <w:drawing>
           <wp:inline distT="0" distB="0" distL="0" distR="0" wp14:anchorId="29AB03AE" wp14:editId="5B115336">
             <wp:extent cx="5731510" cy="1652905"/>
@@ -4874,29 +4051,7 @@
           <w:sz w:val="24"/>
           <w:szCs w:val="24"/>
         </w:rPr>
-        <w:t xml:space="preserve">Top 5 Best Seller’s </w:t>
-      </w:r>
-      <w:proofErr w:type="gramStart"/>
-      <w:r>
-        <w:rPr>
-          <w:rFonts w:asciiTheme="majorHAnsi" w:hAnsiTheme="majorHAnsi" w:cstheme="majorHAnsi"/>
-          <w:b/>
-          <w:bCs/>
-          <w:sz w:val="24"/>
-          <w:szCs w:val="24"/>
-        </w:rPr>
-        <w:t>By</w:t>
-      </w:r>
-      <w:proofErr w:type="gramEnd"/>
-      <w:r>
-        <w:rPr>
-          <w:rFonts w:asciiTheme="majorHAnsi" w:hAnsiTheme="majorHAnsi" w:cstheme="majorHAnsi"/>
-          <w:b/>
-          <w:bCs/>
-          <w:sz w:val="24"/>
-          <w:szCs w:val="24"/>
-        </w:rPr>
-        <w:t xml:space="preserve"> Revenue, Total Quantity and Total Order’s </w:t>
+        <w:t xml:space="preserve">Top 5 Best Seller’s By Revenue, Total Quantity and Total Order’s </w:t>
       </w:r>
     </w:p>
     <w:p>
@@ -4927,29 +4082,7 @@
           <w:sz w:val="24"/>
           <w:szCs w:val="24"/>
         </w:rPr>
-        <w:t>select pizza_</w:t>
-      </w:r>
-      <w:proofErr w:type="gramStart"/>
-      <w:r>
-        <w:rPr>
-          <w:rFonts w:asciiTheme="majorHAnsi" w:hAnsiTheme="majorHAnsi" w:cstheme="majorHAnsi"/>
-          <w:b/>
-          <w:bCs/>
-          <w:sz w:val="24"/>
-          <w:szCs w:val="24"/>
-        </w:rPr>
-        <w:t>name,sum</w:t>
-      </w:r>
-      <w:proofErr w:type="gramEnd"/>
-      <w:r>
-        <w:rPr>
-          <w:rFonts w:asciiTheme="majorHAnsi" w:hAnsiTheme="majorHAnsi" w:cstheme="majorHAnsi"/>
-          <w:b/>
-          <w:bCs/>
-          <w:sz w:val="24"/>
-          <w:szCs w:val="24"/>
-        </w:rPr>
-        <w:t>(total_price) as Total_Revenue from pizza_sales group</w:t>
+        <w:t>select pizza_name,sum(total_price) as Total_Revenue from pizza_sales group</w:t>
       </w:r>
       <w:r>
         <w:rPr>
@@ -5116,29 +4249,7 @@
           <w:sz w:val="24"/>
           <w:szCs w:val="24"/>
         </w:rPr>
-        <w:t>select pizza_</w:t>
-      </w:r>
-      <w:proofErr w:type="gramStart"/>
-      <w:r>
-        <w:rPr>
-          <w:rFonts w:asciiTheme="majorHAnsi" w:hAnsiTheme="majorHAnsi" w:cstheme="majorHAnsi"/>
-          <w:b/>
-          <w:bCs/>
-          <w:sz w:val="24"/>
-          <w:szCs w:val="24"/>
-        </w:rPr>
-        <w:t>name,sum</w:t>
-      </w:r>
-      <w:proofErr w:type="gramEnd"/>
-      <w:r>
-        <w:rPr>
-          <w:rFonts w:asciiTheme="majorHAnsi" w:hAnsiTheme="majorHAnsi" w:cstheme="majorHAnsi"/>
-          <w:b/>
-          <w:bCs/>
-          <w:sz w:val="24"/>
-          <w:szCs w:val="24"/>
-        </w:rPr>
-        <w:t>(quantity) as Total_Quantity from pizza_sales group by</w:t>
+        <w:t>select pizza_name,sum(quantity) as Total_Quantity from pizza_sales group by</w:t>
       </w:r>
       <w:r>
         <w:rPr>
@@ -5230,6 +4341,7 @@
           <w:sz w:val="24"/>
           <w:szCs w:val="24"/>
         </w:rPr>
+        <w:lastRenderedPageBreak/>
         <w:drawing>
           <wp:inline distT="0" distB="0" distL="0" distR="0" wp14:anchorId="68569381" wp14:editId="31E7C4F2">
             <wp:extent cx="5731510" cy="2548255"/>
@@ -5296,7 +4408,6 @@
           <w:sz w:val="24"/>
           <w:szCs w:val="24"/>
         </w:rPr>
-        <w:lastRenderedPageBreak/>
         <w:t xml:space="preserve">                            </w:t>
       </w:r>
       <w:r>
@@ -5307,29 +4418,7 @@
           <w:sz w:val="24"/>
           <w:szCs w:val="24"/>
         </w:rPr>
-        <w:t>select pizza_</w:t>
-      </w:r>
-      <w:proofErr w:type="gramStart"/>
-      <w:r>
-        <w:rPr>
-          <w:rFonts w:asciiTheme="majorHAnsi" w:hAnsiTheme="majorHAnsi" w:cstheme="majorHAnsi"/>
-          <w:b/>
-          <w:bCs/>
-          <w:sz w:val="24"/>
-          <w:szCs w:val="24"/>
-        </w:rPr>
-        <w:t>name,count</w:t>
-      </w:r>
-      <w:proofErr w:type="gramEnd"/>
-      <w:r>
-        <w:rPr>
-          <w:rFonts w:asciiTheme="majorHAnsi" w:hAnsiTheme="majorHAnsi" w:cstheme="majorHAnsi"/>
-          <w:b/>
-          <w:bCs/>
-          <w:sz w:val="24"/>
-          <w:szCs w:val="24"/>
-        </w:rPr>
-        <w:t>(distinct order_id) as Total_orders from pizza_sales group by Pizza_name</w:t>
+        <w:t>select pizza_name,count(distinct order_id) as Total_orders from pizza_sales group by Pizza_name</w:t>
       </w:r>
       <w:r>
         <w:rPr>
@@ -5482,29 +4571,7 @@
           <w:sz w:val="24"/>
           <w:szCs w:val="24"/>
         </w:rPr>
-        <w:t xml:space="preserve">5 </w:t>
-      </w:r>
-      <w:proofErr w:type="gramStart"/>
-      <w:r>
-        <w:rPr>
-          <w:rFonts w:asciiTheme="majorHAnsi" w:hAnsiTheme="majorHAnsi" w:cstheme="majorHAnsi"/>
-          <w:b/>
-          <w:bCs/>
-          <w:sz w:val="24"/>
-          <w:szCs w:val="24"/>
-        </w:rPr>
-        <w:t>Worst  Seller’s</w:t>
-      </w:r>
-      <w:proofErr w:type="gramEnd"/>
-      <w:r>
-        <w:rPr>
-          <w:rFonts w:asciiTheme="majorHAnsi" w:hAnsiTheme="majorHAnsi" w:cstheme="majorHAnsi"/>
-          <w:b/>
-          <w:bCs/>
-          <w:sz w:val="24"/>
-          <w:szCs w:val="24"/>
-        </w:rPr>
-        <w:t xml:space="preserve"> By Revenue, Total Quantity and Total Order’s</w:t>
+        <w:t>5 Worst  Seller’s By Revenue, Total Quantity and Total Order’s</w:t>
       </w:r>
     </w:p>
     <w:p>
@@ -5558,29 +4625,7 @@
           <w:sz w:val="24"/>
           <w:szCs w:val="24"/>
         </w:rPr>
-        <w:t>select pizza_</w:t>
-      </w:r>
-      <w:proofErr w:type="gramStart"/>
-      <w:r>
-        <w:rPr>
-          <w:rFonts w:asciiTheme="majorHAnsi" w:hAnsiTheme="majorHAnsi" w:cstheme="majorHAnsi"/>
-          <w:b/>
-          <w:bCs/>
-          <w:sz w:val="24"/>
-          <w:szCs w:val="24"/>
-        </w:rPr>
-        <w:t>name,sum</w:t>
-      </w:r>
-      <w:proofErr w:type="gramEnd"/>
-      <w:r>
-        <w:rPr>
-          <w:rFonts w:asciiTheme="majorHAnsi" w:hAnsiTheme="majorHAnsi" w:cstheme="majorHAnsi"/>
-          <w:b/>
-          <w:bCs/>
-          <w:sz w:val="24"/>
-          <w:szCs w:val="24"/>
-        </w:rPr>
-        <w:t>(total_price) as Total_Revenue from pizza_sales group</w:t>
+        <w:t>select pizza_name,sum(total_price) as Total_Revenue from pizza_sales group</w:t>
       </w:r>
       <w:r>
         <w:rPr>
@@ -5671,6 +4716,7 @@
           <w:sz w:val="24"/>
           <w:szCs w:val="24"/>
         </w:rPr>
+        <w:lastRenderedPageBreak/>
         <w:t xml:space="preserve">                             </w:t>
       </w:r>
       <w:r>
@@ -5758,29 +4804,7 @@
           <w:sz w:val="24"/>
           <w:szCs w:val="24"/>
         </w:rPr>
-        <w:t>select pizza_</w:t>
-      </w:r>
-      <w:proofErr w:type="gramStart"/>
-      <w:r>
-        <w:rPr>
-          <w:rFonts w:asciiTheme="majorHAnsi" w:hAnsiTheme="majorHAnsi" w:cstheme="majorHAnsi"/>
-          <w:b/>
-          <w:bCs/>
-          <w:sz w:val="24"/>
-          <w:szCs w:val="24"/>
-        </w:rPr>
-        <w:t>name,sum</w:t>
-      </w:r>
-      <w:proofErr w:type="gramEnd"/>
-      <w:r>
-        <w:rPr>
-          <w:rFonts w:asciiTheme="majorHAnsi" w:hAnsiTheme="majorHAnsi" w:cstheme="majorHAnsi"/>
-          <w:b/>
-          <w:bCs/>
-          <w:sz w:val="24"/>
-          <w:szCs w:val="24"/>
-        </w:rPr>
-        <w:t>(quantity) as Total_Quantity from pizza_sales group by Pizza_name</w:t>
+        <w:t>select pizza_name,sum(quantity) as Total_Quantity from pizza_sales group by Pizza_name</w:t>
       </w:r>
       <w:r>
         <w:rPr>
@@ -5852,7 +4876,6 @@
           <w:sz w:val="24"/>
           <w:szCs w:val="24"/>
         </w:rPr>
-        <w:lastRenderedPageBreak/>
         <w:drawing>
           <wp:inline distT="0" distB="0" distL="0" distR="0" wp14:anchorId="2A8CA7E2" wp14:editId="6B01C1AE">
             <wp:extent cx="5731510" cy="2323465"/>
@@ -5929,29 +4952,7 @@
           <w:sz w:val="24"/>
           <w:szCs w:val="24"/>
         </w:rPr>
-        <w:t>select pizza_</w:t>
-      </w:r>
-      <w:proofErr w:type="gramStart"/>
-      <w:r>
-        <w:rPr>
-          <w:rFonts w:asciiTheme="majorHAnsi" w:hAnsiTheme="majorHAnsi" w:cstheme="majorHAnsi"/>
-          <w:b/>
-          <w:bCs/>
-          <w:sz w:val="24"/>
-          <w:szCs w:val="24"/>
-        </w:rPr>
-        <w:t>name,count</w:t>
-      </w:r>
-      <w:proofErr w:type="gramEnd"/>
-      <w:r>
-        <w:rPr>
-          <w:rFonts w:asciiTheme="majorHAnsi" w:hAnsiTheme="majorHAnsi" w:cstheme="majorHAnsi"/>
-          <w:b/>
-          <w:bCs/>
-          <w:sz w:val="24"/>
-          <w:szCs w:val="24"/>
-        </w:rPr>
-        <w:t>(distinct order_id) as Total_orders from pizza_sales group by Pizza_name</w:t>
+        <w:t>select pizza_name,count(distinct order_id) as Total_orders from pizza_sales group by Pizza_name</w:t>
       </w:r>
       <w:r>
         <w:rPr>
@@ -6034,6 +5035,7 @@
           <w:sz w:val="24"/>
           <w:szCs w:val="24"/>
         </w:rPr>
+        <w:lastRenderedPageBreak/>
         <w:drawing>
           <wp:inline distT="0" distB="0" distL="0" distR="0" wp14:anchorId="7EC47C0E" wp14:editId="03D4C1B6">
             <wp:extent cx="5731510" cy="2277745"/>
@@ -6088,6 +5090,226 @@
           <w:rFonts w:asciiTheme="majorHAnsi" w:hAnsiTheme="majorHAnsi" w:cstheme="majorHAnsi"/>
           <w:b/>
           <w:bCs/>
+          <w:sz w:val="24"/>
+          <w:szCs w:val="24"/>
+        </w:rPr>
+      </w:pPr>
+    </w:p>
+    <w:p>
+      <w:pPr>
+        <w:rPr>
+          <w:rFonts w:asciiTheme="majorHAnsi" w:hAnsiTheme="majorHAnsi" w:cstheme="majorHAnsi"/>
+          <w:b/>
+          <w:bCs/>
+          <w:sz w:val="24"/>
+          <w:szCs w:val="24"/>
+        </w:rPr>
+      </w:pPr>
+    </w:p>
+    <w:p>
+      <w:pPr>
+        <w:rPr>
+          <w:rFonts w:asciiTheme="majorHAnsi" w:hAnsiTheme="majorHAnsi" w:cstheme="majorHAnsi"/>
+          <w:b/>
+          <w:bCs/>
+          <w:sz w:val="24"/>
+          <w:szCs w:val="24"/>
+        </w:rPr>
+      </w:pPr>
+    </w:p>
+    <w:p>
+      <w:pPr>
+        <w:rPr>
+          <w:rFonts w:asciiTheme="majorHAnsi" w:hAnsiTheme="majorHAnsi" w:cstheme="majorHAnsi"/>
+          <w:b/>
+          <w:bCs/>
+          <w:sz w:val="24"/>
+          <w:szCs w:val="24"/>
+        </w:rPr>
+      </w:pPr>
+    </w:p>
+    <w:p>
+      <w:pPr>
+        <w:rPr>
+          <w:rFonts w:asciiTheme="majorHAnsi" w:hAnsiTheme="majorHAnsi" w:cstheme="majorHAnsi"/>
+          <w:b/>
+          <w:bCs/>
+          <w:sz w:val="24"/>
+          <w:szCs w:val="24"/>
+        </w:rPr>
+      </w:pPr>
+    </w:p>
+    <w:p>
+      <w:pPr>
+        <w:rPr>
+          <w:rFonts w:asciiTheme="majorHAnsi" w:hAnsiTheme="majorHAnsi" w:cstheme="majorHAnsi"/>
+          <w:b/>
+          <w:bCs/>
+          <w:sz w:val="24"/>
+          <w:szCs w:val="24"/>
+        </w:rPr>
+      </w:pPr>
+    </w:p>
+    <w:p>
+      <w:pPr>
+        <w:rPr>
+          <w:rFonts w:asciiTheme="majorHAnsi" w:hAnsiTheme="majorHAnsi" w:cstheme="majorHAnsi"/>
+          <w:b/>
+          <w:bCs/>
+          <w:sz w:val="24"/>
+          <w:szCs w:val="24"/>
+        </w:rPr>
+      </w:pPr>
+    </w:p>
+    <w:p>
+      <w:pPr>
+        <w:rPr>
+          <w:rFonts w:asciiTheme="majorHAnsi" w:hAnsiTheme="majorHAnsi" w:cstheme="majorHAnsi"/>
+          <w:b/>
+          <w:bCs/>
+          <w:sz w:val="24"/>
+          <w:szCs w:val="24"/>
+        </w:rPr>
+      </w:pPr>
+    </w:p>
+    <w:p>
+      <w:pPr>
+        <w:rPr>
+          <w:rFonts w:asciiTheme="majorHAnsi" w:hAnsiTheme="majorHAnsi" w:cstheme="majorHAnsi"/>
+          <w:b/>
+          <w:bCs/>
+          <w:sz w:val="24"/>
+          <w:szCs w:val="24"/>
+        </w:rPr>
+      </w:pPr>
+    </w:p>
+    <w:p>
+      <w:pPr>
+        <w:rPr>
+          <w:rFonts w:asciiTheme="majorHAnsi" w:hAnsiTheme="majorHAnsi" w:cstheme="majorHAnsi"/>
+          <w:b/>
+          <w:bCs/>
+          <w:sz w:val="24"/>
+          <w:szCs w:val="24"/>
+        </w:rPr>
+      </w:pPr>
+    </w:p>
+    <w:p>
+      <w:pPr>
+        <w:rPr>
+          <w:rFonts w:asciiTheme="majorHAnsi" w:hAnsiTheme="majorHAnsi" w:cstheme="majorHAnsi"/>
+          <w:b/>
+          <w:bCs/>
+          <w:sz w:val="24"/>
+          <w:szCs w:val="24"/>
+        </w:rPr>
+      </w:pPr>
+    </w:p>
+    <w:p>
+      <w:pPr>
+        <w:rPr>
+          <w:rFonts w:asciiTheme="majorHAnsi" w:hAnsiTheme="majorHAnsi" w:cstheme="majorHAnsi"/>
+          <w:b/>
+          <w:bCs/>
+          <w:sz w:val="24"/>
+          <w:szCs w:val="24"/>
+        </w:rPr>
+      </w:pPr>
+    </w:p>
+    <w:p>
+      <w:pPr>
+        <w:rPr>
+          <w:rFonts w:asciiTheme="majorHAnsi" w:hAnsiTheme="majorHAnsi" w:cstheme="majorHAnsi"/>
+          <w:b/>
+          <w:bCs/>
+          <w:sz w:val="24"/>
+          <w:szCs w:val="24"/>
+        </w:rPr>
+      </w:pPr>
+    </w:p>
+    <w:p>
+      <w:pPr>
+        <w:rPr>
+          <w:rFonts w:asciiTheme="majorHAnsi" w:hAnsiTheme="majorHAnsi" w:cstheme="majorHAnsi"/>
+          <w:b/>
+          <w:bCs/>
+          <w:sz w:val="24"/>
+          <w:szCs w:val="24"/>
+        </w:rPr>
+      </w:pPr>
+    </w:p>
+    <w:p>
+      <w:pPr>
+        <w:rPr>
+          <w:rFonts w:asciiTheme="majorHAnsi" w:hAnsiTheme="majorHAnsi" w:cstheme="majorHAnsi"/>
+          <w:b/>
+          <w:bCs/>
+          <w:sz w:val="24"/>
+          <w:szCs w:val="24"/>
+        </w:rPr>
+      </w:pPr>
+    </w:p>
+    <w:p>
+      <w:pPr>
+        <w:rPr>
+          <w:rFonts w:asciiTheme="majorHAnsi" w:hAnsiTheme="majorHAnsi" w:cstheme="majorHAnsi"/>
+          <w:b/>
+          <w:bCs/>
+          <w:sz w:val="24"/>
+          <w:szCs w:val="24"/>
+        </w:rPr>
+      </w:pPr>
+    </w:p>
+    <w:p>
+      <w:pPr>
+        <w:rPr>
+          <w:rFonts w:asciiTheme="majorHAnsi" w:hAnsiTheme="majorHAnsi" w:cstheme="majorHAnsi"/>
+          <w:b/>
+          <w:bCs/>
+          <w:sz w:val="24"/>
+          <w:szCs w:val="24"/>
+        </w:rPr>
+      </w:pPr>
+    </w:p>
+    <w:p>
+      <w:pPr>
+        <w:rPr>
+          <w:rFonts w:asciiTheme="majorHAnsi" w:hAnsiTheme="majorHAnsi" w:cstheme="majorHAnsi"/>
+          <w:b/>
+          <w:bCs/>
+          <w:sz w:val="24"/>
+          <w:szCs w:val="24"/>
+        </w:rPr>
+      </w:pPr>
+    </w:p>
+    <w:p>
+      <w:pPr>
+        <w:rPr>
+          <w:rFonts w:asciiTheme="majorHAnsi" w:hAnsiTheme="majorHAnsi" w:cstheme="majorHAnsi"/>
+          <w:b/>
+          <w:bCs/>
+          <w:sz w:val="24"/>
+          <w:szCs w:val="24"/>
+        </w:rPr>
+      </w:pPr>
+    </w:p>
+    <w:p>
+      <w:pPr>
+        <w:rPr>
+          <w:rFonts w:asciiTheme="majorHAnsi" w:hAnsiTheme="majorHAnsi" w:cstheme="majorHAnsi"/>
+          <w:b/>
+          <w:bCs/>
+          <w:sz w:val="24"/>
+          <w:szCs w:val="24"/>
+        </w:rPr>
+      </w:pPr>
+    </w:p>
+    <w:p>
+      <w:pPr>
+        <w:rPr>
+          <w:rFonts w:asciiTheme="majorHAnsi" w:hAnsiTheme="majorHAnsi" w:cstheme="majorHAnsi"/>
+          <w:b/>
+          <w:bCs/>
           <w:sz w:val="26"/>
           <w:szCs w:val="26"/>
         </w:rPr>
@@ -6100,90 +5322,89 @@
           <w:sz w:val="26"/>
           <w:szCs w:val="26"/>
         </w:rPr>
-        <w:t xml:space="preserve">4.Creating Report </w:t>
-      </w:r>
-      <w:proofErr w:type="gramStart"/>
-      <w:r>
-        <w:rPr>
-          <w:rFonts w:asciiTheme="majorHAnsi" w:hAnsiTheme="majorHAnsi" w:cstheme="majorHAnsi"/>
-          <w:b/>
-          <w:bCs/>
-          <w:sz w:val="26"/>
-          <w:szCs w:val="26"/>
-        </w:rPr>
-        <w:t>For</w:t>
-      </w:r>
-      <w:proofErr w:type="gramEnd"/>
-      <w:r>
-        <w:rPr>
-          <w:rFonts w:asciiTheme="majorHAnsi" w:hAnsiTheme="majorHAnsi" w:cstheme="majorHAnsi"/>
-          <w:b/>
-          <w:bCs/>
-          <w:sz w:val="26"/>
-          <w:szCs w:val="26"/>
-        </w:rPr>
-        <w:t xml:space="preserve"> MYSQL Server</w:t>
-      </w:r>
-    </w:p>
-    <w:p>
-      <w:pPr>
-        <w:rPr>
-          <w:rFonts w:cstheme="minorHAnsi"/>
-          <w:sz w:val="24"/>
-          <w:szCs w:val="24"/>
-        </w:rPr>
-      </w:pPr>
-      <w:r>
-        <w:rPr>
-          <w:rFonts w:cstheme="minorHAnsi"/>
-          <w:sz w:val="24"/>
-          <w:szCs w:val="24"/>
-        </w:rPr>
-        <w:t xml:space="preserve">                         Now </w:t>
-      </w:r>
-      <w:r>
-        <w:rPr>
-          <w:rFonts w:cstheme="minorHAnsi"/>
-          <w:sz w:val="24"/>
-          <w:szCs w:val="24"/>
-        </w:rPr>
-        <w:t xml:space="preserve">Save All </w:t>
-      </w:r>
-      <w:proofErr w:type="gramStart"/>
-      <w:r>
-        <w:rPr>
-          <w:rFonts w:cstheme="minorHAnsi"/>
-          <w:sz w:val="24"/>
-          <w:szCs w:val="24"/>
-        </w:rPr>
-        <w:t>The</w:t>
-      </w:r>
-      <w:proofErr w:type="gramEnd"/>
-      <w:r>
-        <w:rPr>
-          <w:rFonts w:cstheme="minorHAnsi"/>
-          <w:sz w:val="24"/>
-          <w:szCs w:val="24"/>
-        </w:rPr>
-        <w:t xml:space="preserve"> Queries which We are Wrote For Evaluate the Values With The Dashboards. Create Report </w:t>
-      </w:r>
-      <w:proofErr w:type="gramStart"/>
-      <w:r>
-        <w:rPr>
-          <w:rFonts w:cstheme="minorHAnsi"/>
-          <w:sz w:val="24"/>
-          <w:szCs w:val="24"/>
-        </w:rPr>
-        <w:t>For</w:t>
-      </w:r>
-      <w:proofErr w:type="gramEnd"/>
-      <w:r>
-        <w:rPr>
-          <w:rFonts w:cstheme="minorHAnsi"/>
-          <w:sz w:val="24"/>
-          <w:szCs w:val="24"/>
-        </w:rPr>
-        <w:t xml:space="preserve"> MYSQL Queries</w:t>
+        <w:lastRenderedPageBreak/>
+        <w:t>4.Creating Report For MYSQL Server</w:t>
+      </w:r>
+    </w:p>
+    <w:p>
+      <w:pPr>
+        <w:rPr>
+          <w:rFonts w:cstheme="minorHAnsi"/>
+          <w:sz w:val="24"/>
+          <w:szCs w:val="24"/>
+        </w:rPr>
+      </w:pPr>
+      <w:r>
+        <w:rPr>
+          <w:rFonts w:cstheme="minorHAnsi"/>
+          <w:sz w:val="24"/>
+          <w:szCs w:val="24"/>
+        </w:rPr>
+        <w:t xml:space="preserve">                         Now</w:t>
+      </w:r>
+      <w:r>
+        <w:rPr>
+          <w:rFonts w:cstheme="minorHAnsi"/>
+          <w:sz w:val="24"/>
+          <w:szCs w:val="24"/>
+        </w:rPr>
+        <w:t xml:space="preserve">, </w:t>
+      </w:r>
+      <w:r>
+        <w:rPr>
+          <w:rFonts w:cstheme="minorHAnsi"/>
+          <w:sz w:val="24"/>
+          <w:szCs w:val="24"/>
+        </w:rPr>
+        <w:t xml:space="preserve">Save All The Queries </w:t>
+      </w:r>
+      <w:r>
+        <w:rPr>
+          <w:rFonts w:cstheme="minorHAnsi"/>
+          <w:sz w:val="24"/>
+          <w:szCs w:val="24"/>
+        </w:rPr>
+        <w:t>That</w:t>
+      </w:r>
+      <w:r>
+        <w:rPr>
+          <w:rFonts w:cstheme="minorHAnsi"/>
+          <w:sz w:val="24"/>
+          <w:szCs w:val="24"/>
+        </w:rPr>
+        <w:t xml:space="preserve"> We  Wrote </w:t>
+      </w:r>
+      <w:r>
+        <w:rPr>
+          <w:rFonts w:cstheme="minorHAnsi"/>
+          <w:sz w:val="24"/>
+          <w:szCs w:val="24"/>
+        </w:rPr>
+        <w:t>To</w:t>
+      </w:r>
+      <w:r>
+        <w:rPr>
+          <w:rFonts w:cstheme="minorHAnsi"/>
+          <w:sz w:val="24"/>
+          <w:szCs w:val="24"/>
+        </w:rPr>
+        <w:t xml:space="preserve"> Evaluate the Values With The Dashboards. Create </w:t>
+      </w:r>
+      <w:r>
+        <w:rPr>
+          <w:rFonts w:cstheme="minorHAnsi"/>
+          <w:sz w:val="24"/>
+          <w:szCs w:val="24"/>
+        </w:rPr>
+        <w:t xml:space="preserve">a </w:t>
+      </w:r>
+      <w:r>
+        <w:rPr>
+          <w:rFonts w:cstheme="minorHAnsi"/>
+          <w:sz w:val="24"/>
+          <w:szCs w:val="24"/>
+        </w:rPr>
+        <w:t>Report For MYSQL Queries</w:t>
       </w:r>
     </w:p>
     <w:p>
@@ -6255,41 +5476,71 @@
           <w:sz w:val="24"/>
           <w:szCs w:val="24"/>
         </w:rPr>
-        <w:t xml:space="preserve">For That Open </w:t>
-      </w:r>
-      <w:r>
-        <w:rPr>
-          <w:rFonts w:cstheme="minorHAnsi"/>
-          <w:sz w:val="24"/>
-          <w:szCs w:val="24"/>
-        </w:rPr>
-        <w:t xml:space="preserve">Power BI Go to Get Data and Select MYSQL Database </w:t>
-      </w:r>
-      <w:r>
-        <w:rPr>
-          <w:rFonts w:cstheme="minorHAnsi"/>
-          <w:sz w:val="24"/>
-          <w:szCs w:val="24"/>
-        </w:rPr>
-        <w:t xml:space="preserve">Then Make a Connection </w:t>
-      </w:r>
-      <w:proofErr w:type="gramStart"/>
-      <w:r>
-        <w:rPr>
-          <w:rFonts w:cstheme="minorHAnsi"/>
-          <w:sz w:val="24"/>
-          <w:szCs w:val="24"/>
-        </w:rPr>
-        <w:t>With</w:t>
-      </w:r>
-      <w:proofErr w:type="gramEnd"/>
-      <w:r>
-        <w:rPr>
-          <w:rFonts w:cstheme="minorHAnsi"/>
-          <w:sz w:val="24"/>
-          <w:szCs w:val="24"/>
-        </w:rPr>
-        <w:t xml:space="preserve"> MYSQL Database</w:t>
+        <w:t>For That</w:t>
+      </w:r>
+      <w:r>
+        <w:rPr>
+          <w:rFonts w:cstheme="minorHAnsi"/>
+          <w:sz w:val="24"/>
+          <w:szCs w:val="24"/>
+        </w:rPr>
+        <w:t>,</w:t>
+      </w:r>
+      <w:r>
+        <w:rPr>
+          <w:rFonts w:cstheme="minorHAnsi"/>
+          <w:sz w:val="24"/>
+          <w:szCs w:val="24"/>
+        </w:rPr>
+        <w:t xml:space="preserve"> Open </w:t>
+      </w:r>
+      <w:r>
+        <w:rPr>
+          <w:rFonts w:cstheme="minorHAnsi"/>
+          <w:sz w:val="24"/>
+          <w:szCs w:val="24"/>
+        </w:rPr>
+        <w:t>Power BI</w:t>
+      </w:r>
+      <w:r>
+        <w:rPr>
+          <w:rFonts w:cstheme="minorHAnsi"/>
+          <w:sz w:val="24"/>
+          <w:szCs w:val="24"/>
+        </w:rPr>
+        <w:t>,</w:t>
+      </w:r>
+      <w:r>
+        <w:rPr>
+          <w:rFonts w:cstheme="minorHAnsi"/>
+          <w:sz w:val="24"/>
+          <w:szCs w:val="24"/>
+        </w:rPr>
+        <w:t xml:space="preserve"> Go to Get Data and Select MYSQL Database </w:t>
+      </w:r>
+      <w:r>
+        <w:rPr>
+          <w:rFonts w:cstheme="minorHAnsi"/>
+          <w:sz w:val="24"/>
+          <w:szCs w:val="24"/>
+        </w:rPr>
+        <w:t>Then</w:t>
+      </w:r>
+      <w:r>
+        <w:rPr>
+          <w:rFonts w:cstheme="minorHAnsi"/>
+          <w:sz w:val="24"/>
+          <w:szCs w:val="24"/>
+        </w:rPr>
+        <w:t>,</w:t>
+      </w:r>
+      <w:r>
+        <w:rPr>
+          <w:rFonts w:cstheme="minorHAnsi"/>
+          <w:sz w:val="24"/>
+          <w:szCs w:val="24"/>
+        </w:rPr>
+        <w:t xml:space="preserve"> Make a Connection With MYSQL Database</w:t>
       </w:r>
     </w:p>
     <w:p>
@@ -6307,7 +5558,6 @@
           <w:sz w:val="24"/>
           <w:szCs w:val="24"/>
         </w:rPr>
-        <w:lastRenderedPageBreak/>
         <w:drawing>
           <wp:inline distT="0" distB="0" distL="0" distR="0" wp14:anchorId="76E83564" wp14:editId="4E5329D0">
             <wp:extent cx="2767178" cy="1729409"/>
@@ -6526,25 +5776,7 @@
           <w:sz w:val="24"/>
           <w:szCs w:val="24"/>
         </w:rPr>
-        <w:t xml:space="preserve">After Completion of </w:t>
-      </w:r>
-      <w:proofErr w:type="gramStart"/>
-      <w:r>
-        <w:rPr>
-          <w:rFonts w:cstheme="minorHAnsi"/>
-          <w:sz w:val="24"/>
-          <w:szCs w:val="24"/>
-        </w:rPr>
-        <w:t>Connection</w:t>
-      </w:r>
-      <w:proofErr w:type="gramEnd"/>
-      <w:r>
-        <w:rPr>
-          <w:rFonts w:cstheme="minorHAnsi"/>
-          <w:sz w:val="24"/>
-          <w:szCs w:val="24"/>
-        </w:rPr>
-        <w:t xml:space="preserve"> we can Load Or Transform Data Based On Requirement</w:t>
+        <w:t>After Completion of Connection we can Load Or Transform Data Based On Requirement</w:t>
       </w:r>
     </w:p>
     <w:p>
@@ -6597,33 +5829,39 @@
           <w:sz w:val="24"/>
           <w:szCs w:val="24"/>
         </w:rPr>
-        <w:t>After Data Loading</w:t>
-      </w:r>
-      <w:r>
-        <w:rPr>
-          <w:rFonts w:cstheme="minorHAnsi"/>
-          <w:sz w:val="24"/>
-          <w:szCs w:val="24"/>
-        </w:rPr>
-        <w:t xml:space="preserve"> Into PowerBI By Using The Power Query Editor We Perform </w:t>
-      </w:r>
-      <w:proofErr w:type="gramStart"/>
-      <w:r>
-        <w:rPr>
-          <w:rFonts w:cstheme="minorHAnsi"/>
-          <w:sz w:val="24"/>
-          <w:szCs w:val="24"/>
-        </w:rPr>
-        <w:t>DAX(</w:t>
-      </w:r>
-      <w:proofErr w:type="gramEnd"/>
-      <w:r>
-        <w:rPr>
-          <w:rFonts w:cstheme="minorHAnsi"/>
-          <w:sz w:val="24"/>
-          <w:szCs w:val="24"/>
-        </w:rPr>
-        <w:t xml:space="preserve">Data Analysis Express) For Data </w:t>
+        <w:t>After Loading</w:t>
+      </w:r>
+      <w:r>
+        <w:rPr>
+          <w:rFonts w:cstheme="minorHAnsi"/>
+          <w:sz w:val="24"/>
+          <w:szCs w:val="24"/>
+        </w:rPr>
+        <w:t xml:space="preserve"> Data</w:t>
+      </w:r>
+      <w:r>
+        <w:rPr>
+          <w:rFonts w:cstheme="minorHAnsi"/>
+          <w:sz w:val="24"/>
+          <w:szCs w:val="24"/>
+        </w:rPr>
+        <w:t xml:space="preserve"> Into PowerBI By Using The Power Query Editor</w:t>
+      </w:r>
+      <w:r>
+        <w:rPr>
+          <w:rFonts w:cstheme="minorHAnsi"/>
+          <w:sz w:val="24"/>
+          <w:szCs w:val="24"/>
+        </w:rPr>
+        <w:t>,</w:t>
+      </w:r>
+      <w:r>
+        <w:rPr>
+          <w:rFonts w:cstheme="minorHAnsi"/>
+          <w:sz w:val="24"/>
+          <w:szCs w:val="24"/>
+        </w:rPr>
+        <w:t xml:space="preserve"> We Perform DAX(Data Analysis Express) For Data </w:t>
       </w:r>
       <w:r>
         <w:rPr>
@@ -6653,25 +5891,23 @@
           <w:sz w:val="24"/>
           <w:szCs w:val="24"/>
         </w:rPr>
-        <w:t xml:space="preserve">This Are Some </w:t>
-      </w:r>
-      <w:proofErr w:type="gramStart"/>
-      <w:r>
-        <w:rPr>
-          <w:rFonts w:cstheme="minorHAnsi"/>
-          <w:sz w:val="24"/>
-          <w:szCs w:val="24"/>
-        </w:rPr>
-        <w:t>Of</w:t>
-      </w:r>
-      <w:proofErr w:type="gramEnd"/>
-      <w:r>
-        <w:rPr>
-          <w:rFonts w:cstheme="minorHAnsi"/>
-          <w:sz w:val="24"/>
-          <w:szCs w:val="24"/>
-        </w:rPr>
-        <w:t xml:space="preserve"> DAX Formulas written for Data Visualization</w:t>
+        <w:t>Th</w:t>
+      </w:r>
+      <w:r>
+        <w:rPr>
+          <w:rFonts w:cstheme="minorHAnsi"/>
+          <w:sz w:val="24"/>
+          <w:szCs w:val="24"/>
+        </w:rPr>
+        <w:t>ese</w:t>
+      </w:r>
+      <w:r>
+        <w:rPr>
+          <w:rFonts w:cstheme="minorHAnsi"/>
+          <w:sz w:val="24"/>
+          <w:szCs w:val="24"/>
+        </w:rPr>
+        <w:t xml:space="preserve"> Are Some Of DAX Formulas written for Data Visualization</w:t>
       </w:r>
     </w:p>
     <w:p>
@@ -6714,7 +5950,6 @@
         </w:rPr>
         <w:t xml:space="preserve">Total Orders = </w:t>
       </w:r>
-      <w:proofErr w:type="gramStart"/>
       <w:r>
         <w:rPr>
           <w:rFonts w:eastAsia="Times New Roman" w:cstheme="minorHAnsi"/>
@@ -6739,7 +5974,6 @@
         </w:rPr>
         <w:t>(</w:t>
       </w:r>
-      <w:proofErr w:type="gramEnd"/>
       <w:r>
         <w:rPr>
           <w:rFonts w:eastAsia="Times New Roman" w:cstheme="minorHAnsi"/>
@@ -6796,7 +6030,6 @@
         </w:rPr>
         <w:t xml:space="preserve">Total Pizza Sold = </w:t>
       </w:r>
-      <w:proofErr w:type="gramStart"/>
       <w:r>
         <w:rPr>
           <w:rFonts w:eastAsia="Times New Roman" w:cstheme="minorHAnsi"/>
@@ -6821,7 +6054,6 @@
         </w:rPr>
         <w:t>(</w:t>
       </w:r>
-      <w:proofErr w:type="gramEnd"/>
       <w:r>
         <w:rPr>
           <w:rFonts w:eastAsia="Times New Roman" w:cstheme="minorHAnsi"/>
@@ -6878,7 +6110,6 @@
         </w:rPr>
         <w:t xml:space="preserve">Total Revenue = </w:t>
       </w:r>
-      <w:proofErr w:type="gramStart"/>
       <w:r>
         <w:rPr>
           <w:rFonts w:eastAsia="Times New Roman" w:cstheme="minorHAnsi"/>
@@ -6903,7 +6134,6 @@
         </w:rPr>
         <w:t>(</w:t>
       </w:r>
-      <w:proofErr w:type="gramEnd"/>
       <w:r>
         <w:rPr>
           <w:rFonts w:eastAsia="Times New Roman" w:cstheme="minorHAnsi"/>
@@ -6972,7 +6202,6 @@
         </w:rPr>
         <w:t>[Total Pizza Sold]</w:t>
       </w:r>
-      <w:proofErr w:type="gramStart"/>
       <w:r>
         <w:rPr>
           <w:rFonts w:eastAsia="Times New Roman" w:cstheme="minorHAnsi"/>
@@ -6995,20 +6224,7 @@
           <w:lang w:eastAsia="en-IN"/>
           <w14:ligatures w14:val="none"/>
         </w:rPr>
-        <w:t>[</w:t>
-      </w:r>
-      <w:proofErr w:type="gramEnd"/>
-      <w:r>
-        <w:rPr>
-          <w:rFonts w:eastAsia="Times New Roman" w:cstheme="minorHAnsi"/>
-          <w:color w:val="68349C"/>
-          <w:kern w:val="0"/>
-          <w:sz w:val="24"/>
-          <w:szCs w:val="24"/>
-          <w:lang w:eastAsia="en-IN"/>
-          <w14:ligatures w14:val="none"/>
-        </w:rPr>
-        <w:t>Total Orders]</w:t>
+        <w:t>[Total Orders]</w:t>
       </w:r>
     </w:p>
     <w:p>
@@ -7054,7 +6270,6 @@
         </w:rPr>
         <w:t>[Total Revenue]</w:t>
       </w:r>
-      <w:proofErr w:type="gramStart"/>
       <w:r>
         <w:rPr>
           <w:rFonts w:eastAsia="Times New Roman" w:cstheme="minorHAnsi"/>
@@ -7077,20 +6292,7 @@
           <w:lang w:eastAsia="en-IN"/>
           <w14:ligatures w14:val="none"/>
         </w:rPr>
-        <w:t>[</w:t>
-      </w:r>
-      <w:proofErr w:type="gramEnd"/>
-      <w:r>
-        <w:rPr>
-          <w:rFonts w:eastAsia="Times New Roman" w:cstheme="minorHAnsi"/>
-          <w:color w:val="68349C"/>
-          <w:kern w:val="0"/>
-          <w:sz w:val="24"/>
-          <w:szCs w:val="24"/>
-          <w:lang w:eastAsia="en-IN"/>
-          <w14:ligatures w14:val="none"/>
-        </w:rPr>
-        <w:t>Total Orders]</w:t>
+        <w:t>[Total Orders]</w:t>
       </w:r>
     </w:p>
     <w:p>
@@ -7137,9 +6339,9 @@
           <w:lang w:eastAsia="en-IN"/>
           <w14:ligatures w14:val="none"/>
         </w:rPr>
+        <w:lastRenderedPageBreak/>
         <w:t xml:space="preserve">Order Day = </w:t>
       </w:r>
-      <w:proofErr w:type="gramStart"/>
       <w:r>
         <w:rPr>
           <w:rFonts w:eastAsia="Times New Roman" w:cstheme="minorHAnsi"/>
@@ -7164,7 +6366,6 @@
         </w:rPr>
         <w:t>(</w:t>
       </w:r>
-      <w:proofErr w:type="gramEnd"/>
       <w:r>
         <w:rPr>
           <w:rFonts w:eastAsia="Times New Roman" w:cstheme="minorHAnsi"/>
@@ -7269,7 +6470,6 @@
         </w:rPr>
         <w:t xml:space="preserve">Order Month = </w:t>
       </w:r>
-      <w:proofErr w:type="gramStart"/>
       <w:r>
         <w:rPr>
           <w:rFonts w:eastAsia="Times New Roman" w:cstheme="minorHAnsi"/>
@@ -7294,7 +6494,6 @@
         </w:rPr>
         <w:t>(</w:t>
       </w:r>
-      <w:proofErr w:type="gramEnd"/>
       <w:r>
         <w:rPr>
           <w:rFonts w:eastAsia="Times New Roman" w:cstheme="minorHAnsi"/>
@@ -7386,7 +6585,6 @@
         <w:rPr>
           <w:noProof/>
         </w:rPr>
-        <w:lastRenderedPageBreak/>
         <w:drawing>
           <wp:inline distT="0" distB="0" distL="0" distR="0" wp14:anchorId="36F83360" wp14:editId="59E88963">
             <wp:extent cx="5731510" cy="3324225"/>
@@ -7487,16 +6685,39 @@
           <w:sz w:val="24"/>
           <w:szCs w:val="24"/>
         </w:rPr>
-        <w:t xml:space="preserve"> Data Cleaning And Data Processing Based On The Requirements of Business Stakeholders Prepare Dashboards</w:t>
-      </w:r>
-      <w:proofErr w:type="gramStart"/>
-      <w:r>
-        <w:rPr>
-          <w:rFonts w:cstheme="minorHAnsi"/>
-          <w:sz w:val="24"/>
-          <w:szCs w:val="24"/>
-        </w:rPr>
-        <w:t xml:space="preserve">’  </w:t>
+        <w:t xml:space="preserve"> Cleaning And Processing </w:t>
+      </w:r>
+      <w:r>
+        <w:rPr>
+          <w:rFonts w:cstheme="minorHAnsi"/>
+          <w:sz w:val="24"/>
+          <w:szCs w:val="24"/>
+        </w:rPr>
+        <w:t xml:space="preserve">The Data According To </w:t>
+      </w:r>
+      <w:r>
+        <w:rPr>
+          <w:rFonts w:cstheme="minorHAnsi"/>
+          <w:sz w:val="24"/>
+          <w:szCs w:val="24"/>
+        </w:rPr>
+        <w:t>The Requirements of Business Stakeholders</w:t>
+      </w:r>
+      <w:r>
+        <w:rPr>
+          <w:rFonts w:cstheme="minorHAnsi"/>
+          <w:sz w:val="24"/>
+          <w:szCs w:val="24"/>
+        </w:rPr>
+        <w:t>,</w:t>
+      </w:r>
+      <w:r>
+        <w:rPr>
+          <w:rFonts w:cstheme="minorHAnsi"/>
+          <w:sz w:val="24"/>
+          <w:szCs w:val="24"/>
+        </w:rPr>
+        <w:t xml:space="preserve"> Prepare Dashboards’  </w:t>
       </w:r>
       <w:r>
         <w:rPr>
@@ -7505,7 +6726,6 @@
         </w:rPr>
         <w:t>For</w:t>
       </w:r>
-      <w:proofErr w:type="gramEnd"/>
       <w:r>
         <w:rPr>
           <w:sz w:val="24"/>
@@ -7537,7 +6757,7 @@
           <w:szCs w:val="24"/>
         </w:rPr>
         <w:drawing>
-          <wp:inline distT="0" distB="0" distL="0" distR="0" wp14:anchorId="50A8E2B4" wp14:editId="0760B5F0">
+          <wp:inline distT="0" distB="0" distL="0" distR="0" wp14:anchorId="50A8E2B4" wp14:editId="2791FA53">
             <wp:extent cx="5618914" cy="3285490"/>
             <wp:effectExtent l="0" t="0" r="1270" b="0"/>
             <wp:docPr id="1949618735" name="Picture 1"/>
@@ -7605,7 +6825,7 @@
         </w:rPr>
         <w:lastRenderedPageBreak/>
         <w:drawing>
-          <wp:inline distT="0" distB="0" distL="0" distR="0" wp14:anchorId="34A9B415" wp14:editId="7E831F9D">
+          <wp:inline distT="0" distB="0" distL="0" distR="0" wp14:anchorId="34A9B415" wp14:editId="799D6E00">
             <wp:extent cx="5731510" cy="3276666"/>
             <wp:effectExtent l="0" t="0" r="2540" b="0"/>
             <wp:docPr id="1656740408" name="Picture 2"/>

--- a/pizza Sales 2015/PIZZA SALES DATA ANALYSIS PROJECT.docx
+++ b/pizza Sales 2015/PIZZA SALES DATA ANALYSIS PROJECT.docx
@@ -2461,55 +2461,26 @@
     </w:p>
     <w:p/>
     <w:p/>
-    <w:p/>
-    <w:p/>
-    <w:p/>
-    <w:p/>
-    <w:p/>
-    <w:p>
-      <w:pPr>
-        <w:jc w:val="center"/>
-        <w:rPr>
-          <w:rFonts w:asciiTheme="majorHAnsi" w:hAnsiTheme="majorHAnsi" w:cstheme="majorHAnsi"/>
-          <w:b/>
-          <w:bCs/>
-          <w:sz w:val="30"/>
-          <w:szCs w:val="30"/>
-        </w:rPr>
-      </w:pPr>
-      <w:r>
-        <w:rPr>
-          <w:rFonts w:asciiTheme="majorHAnsi" w:hAnsiTheme="majorHAnsi" w:cstheme="majorHAnsi"/>
-          <w:b/>
-          <w:bCs/>
-          <w:sz w:val="30"/>
-          <w:szCs w:val="30"/>
-        </w:rPr>
-        <w:lastRenderedPageBreak/>
-        <w:t>MYSQL</w:t>
-      </w:r>
-      <w:r>
-        <w:rPr>
-          <w:rFonts w:asciiTheme="majorHAnsi" w:hAnsiTheme="majorHAnsi" w:cstheme="majorHAnsi"/>
-          <w:b/>
-          <w:bCs/>
-          <w:sz w:val="30"/>
-          <w:szCs w:val="30"/>
-        </w:rPr>
-        <w:t xml:space="preserve"> Queries To Evaluate The Values</w:t>
-      </w:r>
-    </w:p>
-    <w:p>
-      <w:pPr>
-        <w:jc w:val="center"/>
-        <w:rPr>
-          <w:rFonts w:asciiTheme="majorHAnsi" w:hAnsiTheme="majorHAnsi" w:cstheme="majorHAnsi"/>
-          <w:b/>
-          <w:bCs/>
-          <w:sz w:val="30"/>
-          <w:szCs w:val="30"/>
-        </w:rPr>
-      </w:pPr>
+    <w:p>
+      <w:pPr>
+        <w:rPr>
+          <w:rFonts w:asciiTheme="majorHAnsi" w:hAnsiTheme="majorHAnsi" w:cstheme="majorHAnsi"/>
+          <w:b/>
+          <w:bCs/>
+          <w:sz w:val="26"/>
+          <w:szCs w:val="26"/>
+        </w:rPr>
+      </w:pPr>
+      <w:r>
+        <w:rPr>
+          <w:rFonts w:asciiTheme="majorHAnsi" w:hAnsiTheme="majorHAnsi" w:cstheme="majorHAnsi"/>
+          <w:b/>
+          <w:bCs/>
+          <w:sz w:val="26"/>
+          <w:szCs w:val="26"/>
+        </w:rPr>
+        <w:t>3.writing The Queries To Evaluate The Values</w:t>
+      </w:r>
     </w:p>
     <w:p>
       <w:pPr>
@@ -2617,6 +2588,7 @@
           <w:sz w:val="26"/>
           <w:szCs w:val="26"/>
         </w:rPr>
+        <w:lastRenderedPageBreak/>
         <w:t>Total Revenue</w:t>
       </w:r>
     </w:p>
@@ -3075,7 +3047,6 @@
           <w:sz w:val="26"/>
           <w:szCs w:val="26"/>
         </w:rPr>
-        <w:lastRenderedPageBreak/>
         <w:drawing>
           <wp:inline distT="0" distB="0" distL="0" distR="0" wp14:anchorId="2645BE4E" wp14:editId="162A35FE">
             <wp:extent cx="5731510" cy="1263015"/>
@@ -3174,6 +3145,7 @@
           <w:sz w:val="26"/>
           <w:szCs w:val="26"/>
         </w:rPr>
+        <w:lastRenderedPageBreak/>
         <w:t xml:space="preserve">               </w:t>
       </w:r>
     </w:p>
@@ -3490,7 +3462,6 @@
           <w:sz w:val="24"/>
           <w:szCs w:val="24"/>
         </w:rPr>
-        <w:lastRenderedPageBreak/>
         <w:t xml:space="preserve">                 </w:t>
       </w:r>
       <w:r>
@@ -3594,6 +3565,7 @@
           <w:sz w:val="24"/>
           <w:szCs w:val="24"/>
         </w:rPr>
+        <w:lastRenderedPageBreak/>
         <w:t xml:space="preserve">                   </w:t>
       </w:r>
       <w:r>
@@ -3882,7 +3854,6 @@
           <w:sz w:val="24"/>
           <w:szCs w:val="24"/>
         </w:rPr>
-        <w:lastRenderedPageBreak/>
         <w:drawing>
           <wp:inline distT="0" distB="0" distL="0" distR="0" wp14:anchorId="77961E01" wp14:editId="59EFDB70">
             <wp:extent cx="5731510" cy="1452880"/>
@@ -3991,6 +3962,7 @@
         <w:rPr>
           <w:noProof/>
         </w:rPr>
+        <w:lastRenderedPageBreak/>
         <w:drawing>
           <wp:inline distT="0" distB="0" distL="0" distR="0" wp14:anchorId="29AB03AE" wp14:editId="5B115336">
             <wp:extent cx="5731510" cy="1652905"/>
@@ -4341,7 +4313,6 @@
           <w:sz w:val="24"/>
           <w:szCs w:val="24"/>
         </w:rPr>
-        <w:lastRenderedPageBreak/>
         <w:drawing>
           <wp:inline distT="0" distB="0" distL="0" distR="0" wp14:anchorId="68569381" wp14:editId="31E7C4F2">
             <wp:extent cx="5731510" cy="2548255"/>
@@ -4408,6 +4379,7 @@
           <w:sz w:val="24"/>
           <w:szCs w:val="24"/>
         </w:rPr>
+        <w:lastRenderedPageBreak/>
         <w:t xml:space="preserve">                            </w:t>
       </w:r>
       <w:r>
@@ -4716,7 +4688,6 @@
           <w:sz w:val="24"/>
           <w:szCs w:val="24"/>
         </w:rPr>
-        <w:lastRenderedPageBreak/>
         <w:t xml:space="preserve">                             </w:t>
       </w:r>
       <w:r>
@@ -4794,6 +4765,7 @@
           <w:sz w:val="24"/>
           <w:szCs w:val="24"/>
         </w:rPr>
+        <w:lastRenderedPageBreak/>
         <w:t xml:space="preserve">                                   </w:t>
       </w:r>
       <w:r>
@@ -4856,17 +4828,6 @@
         </w:rPr>
         <w:t xml:space="preserve">                  </w:t>
       </w:r>
-    </w:p>
-    <w:p>
-      <w:pPr>
-        <w:rPr>
-          <w:rFonts w:asciiTheme="majorHAnsi" w:hAnsiTheme="majorHAnsi" w:cstheme="majorHAnsi"/>
-          <w:b/>
-          <w:bCs/>
-          <w:sz w:val="24"/>
-          <w:szCs w:val="24"/>
-        </w:rPr>
-      </w:pPr>
       <w:r>
         <w:rPr>
           <w:rFonts w:asciiTheme="majorHAnsi" w:hAnsiTheme="majorHAnsi" w:cstheme="majorHAnsi"/>
@@ -5035,7 +4996,6 @@
           <w:sz w:val="24"/>
           <w:szCs w:val="24"/>
         </w:rPr>
-        <w:lastRenderedPageBreak/>
         <w:drawing>
           <wp:inline distT="0" distB="0" distL="0" distR="0" wp14:anchorId="7EC47C0E" wp14:editId="03D4C1B6">
             <wp:extent cx="5731510" cy="2277745"/>
@@ -5084,226 +5044,7 @@
         </w:rPr>
       </w:pPr>
     </w:p>
-    <w:p>
-      <w:pPr>
-        <w:rPr>
-          <w:rFonts w:asciiTheme="majorHAnsi" w:hAnsiTheme="majorHAnsi" w:cstheme="majorHAnsi"/>
-          <w:b/>
-          <w:bCs/>
-          <w:sz w:val="24"/>
-          <w:szCs w:val="24"/>
-        </w:rPr>
-      </w:pPr>
-    </w:p>
-    <w:p>
-      <w:pPr>
-        <w:rPr>
-          <w:rFonts w:asciiTheme="majorHAnsi" w:hAnsiTheme="majorHAnsi" w:cstheme="majorHAnsi"/>
-          <w:b/>
-          <w:bCs/>
-          <w:sz w:val="24"/>
-          <w:szCs w:val="24"/>
-        </w:rPr>
-      </w:pPr>
-    </w:p>
-    <w:p>
-      <w:pPr>
-        <w:rPr>
-          <w:rFonts w:asciiTheme="majorHAnsi" w:hAnsiTheme="majorHAnsi" w:cstheme="majorHAnsi"/>
-          <w:b/>
-          <w:bCs/>
-          <w:sz w:val="24"/>
-          <w:szCs w:val="24"/>
-        </w:rPr>
-      </w:pPr>
-    </w:p>
-    <w:p>
-      <w:pPr>
-        <w:rPr>
-          <w:rFonts w:asciiTheme="majorHAnsi" w:hAnsiTheme="majorHAnsi" w:cstheme="majorHAnsi"/>
-          <w:b/>
-          <w:bCs/>
-          <w:sz w:val="24"/>
-          <w:szCs w:val="24"/>
-        </w:rPr>
-      </w:pPr>
-    </w:p>
-    <w:p>
-      <w:pPr>
-        <w:rPr>
-          <w:rFonts w:asciiTheme="majorHAnsi" w:hAnsiTheme="majorHAnsi" w:cstheme="majorHAnsi"/>
-          <w:b/>
-          <w:bCs/>
-          <w:sz w:val="24"/>
-          <w:szCs w:val="24"/>
-        </w:rPr>
-      </w:pPr>
-    </w:p>
-    <w:p>
-      <w:pPr>
-        <w:rPr>
-          <w:rFonts w:asciiTheme="majorHAnsi" w:hAnsiTheme="majorHAnsi" w:cstheme="majorHAnsi"/>
-          <w:b/>
-          <w:bCs/>
-          <w:sz w:val="24"/>
-          <w:szCs w:val="24"/>
-        </w:rPr>
-      </w:pPr>
-    </w:p>
-    <w:p>
-      <w:pPr>
-        <w:rPr>
-          <w:rFonts w:asciiTheme="majorHAnsi" w:hAnsiTheme="majorHAnsi" w:cstheme="majorHAnsi"/>
-          <w:b/>
-          <w:bCs/>
-          <w:sz w:val="24"/>
-          <w:szCs w:val="24"/>
-        </w:rPr>
-      </w:pPr>
-    </w:p>
-    <w:p>
-      <w:pPr>
-        <w:rPr>
-          <w:rFonts w:asciiTheme="majorHAnsi" w:hAnsiTheme="majorHAnsi" w:cstheme="majorHAnsi"/>
-          <w:b/>
-          <w:bCs/>
-          <w:sz w:val="24"/>
-          <w:szCs w:val="24"/>
-        </w:rPr>
-      </w:pPr>
-    </w:p>
-    <w:p>
-      <w:pPr>
-        <w:rPr>
-          <w:rFonts w:asciiTheme="majorHAnsi" w:hAnsiTheme="majorHAnsi" w:cstheme="majorHAnsi"/>
-          <w:b/>
-          <w:bCs/>
-          <w:sz w:val="24"/>
-          <w:szCs w:val="24"/>
-        </w:rPr>
-      </w:pPr>
-    </w:p>
-    <w:p>
-      <w:pPr>
-        <w:rPr>
-          <w:rFonts w:asciiTheme="majorHAnsi" w:hAnsiTheme="majorHAnsi" w:cstheme="majorHAnsi"/>
-          <w:b/>
-          <w:bCs/>
-          <w:sz w:val="24"/>
-          <w:szCs w:val="24"/>
-        </w:rPr>
-      </w:pPr>
-    </w:p>
-    <w:p>
-      <w:pPr>
-        <w:rPr>
-          <w:rFonts w:asciiTheme="majorHAnsi" w:hAnsiTheme="majorHAnsi" w:cstheme="majorHAnsi"/>
-          <w:b/>
-          <w:bCs/>
-          <w:sz w:val="24"/>
-          <w:szCs w:val="24"/>
-        </w:rPr>
-      </w:pPr>
-    </w:p>
-    <w:p>
-      <w:pPr>
-        <w:rPr>
-          <w:rFonts w:asciiTheme="majorHAnsi" w:hAnsiTheme="majorHAnsi" w:cstheme="majorHAnsi"/>
-          <w:b/>
-          <w:bCs/>
-          <w:sz w:val="24"/>
-          <w:szCs w:val="24"/>
-        </w:rPr>
-      </w:pPr>
-    </w:p>
-    <w:p>
-      <w:pPr>
-        <w:rPr>
-          <w:rFonts w:asciiTheme="majorHAnsi" w:hAnsiTheme="majorHAnsi" w:cstheme="majorHAnsi"/>
-          <w:b/>
-          <w:bCs/>
-          <w:sz w:val="24"/>
-          <w:szCs w:val="24"/>
-        </w:rPr>
-      </w:pPr>
-    </w:p>
-    <w:p>
-      <w:pPr>
-        <w:rPr>
-          <w:rFonts w:asciiTheme="majorHAnsi" w:hAnsiTheme="majorHAnsi" w:cstheme="majorHAnsi"/>
-          <w:b/>
-          <w:bCs/>
-          <w:sz w:val="24"/>
-          <w:szCs w:val="24"/>
-        </w:rPr>
-      </w:pPr>
-    </w:p>
-    <w:p>
-      <w:pPr>
-        <w:rPr>
-          <w:rFonts w:asciiTheme="majorHAnsi" w:hAnsiTheme="majorHAnsi" w:cstheme="majorHAnsi"/>
-          <w:b/>
-          <w:bCs/>
-          <w:sz w:val="24"/>
-          <w:szCs w:val="24"/>
-        </w:rPr>
-      </w:pPr>
-    </w:p>
-    <w:p>
-      <w:pPr>
-        <w:rPr>
-          <w:rFonts w:asciiTheme="majorHAnsi" w:hAnsiTheme="majorHAnsi" w:cstheme="majorHAnsi"/>
-          <w:b/>
-          <w:bCs/>
-          <w:sz w:val="24"/>
-          <w:szCs w:val="24"/>
-        </w:rPr>
-      </w:pPr>
-    </w:p>
-    <w:p>
-      <w:pPr>
-        <w:rPr>
-          <w:rFonts w:asciiTheme="majorHAnsi" w:hAnsiTheme="majorHAnsi" w:cstheme="majorHAnsi"/>
-          <w:b/>
-          <w:bCs/>
-          <w:sz w:val="24"/>
-          <w:szCs w:val="24"/>
-        </w:rPr>
-      </w:pPr>
-    </w:p>
-    <w:p>
-      <w:pPr>
-        <w:rPr>
-          <w:rFonts w:asciiTheme="majorHAnsi" w:hAnsiTheme="majorHAnsi" w:cstheme="majorHAnsi"/>
-          <w:b/>
-          <w:bCs/>
-          <w:sz w:val="24"/>
-          <w:szCs w:val="24"/>
-        </w:rPr>
-      </w:pPr>
-    </w:p>
-    <w:p>
-      <w:pPr>
-        <w:rPr>
-          <w:rFonts w:asciiTheme="majorHAnsi" w:hAnsiTheme="majorHAnsi" w:cstheme="majorHAnsi"/>
-          <w:b/>
-          <w:bCs/>
-          <w:sz w:val="24"/>
-          <w:szCs w:val="24"/>
-        </w:rPr>
-      </w:pPr>
-    </w:p>
-    <w:p>
-      <w:pPr>
-        <w:rPr>
-          <w:rFonts w:asciiTheme="majorHAnsi" w:hAnsiTheme="majorHAnsi" w:cstheme="majorHAnsi"/>
-          <w:b/>
-          <w:bCs/>
-          <w:sz w:val="24"/>
-          <w:szCs w:val="24"/>
-        </w:rPr>
-      </w:pPr>
-    </w:p>
+    <w:p/>
     <w:p>
       <w:pPr>
         <w:rPr>
@@ -5322,7 +5063,6 @@
           <w:sz w:val="26"/>
           <w:szCs w:val="26"/>
         </w:rPr>
-        <w:lastRenderedPageBreak/>
         <w:t>4.Creating Report For MYSQL Server</w:t>
       </w:r>
     </w:p>
@@ -5558,6 +5298,7 @@
           <w:sz w:val="24"/>
           <w:szCs w:val="24"/>
         </w:rPr>
+        <w:lastRenderedPageBreak/>
         <w:drawing>
           <wp:inline distT="0" distB="0" distL="0" distR="0" wp14:anchorId="76E83564" wp14:editId="4E5329D0">
             <wp:extent cx="2767178" cy="1729409"/>
@@ -6339,7 +6080,6 @@
           <w:lang w:eastAsia="en-IN"/>
           <w14:ligatures w14:val="none"/>
         </w:rPr>
-        <w:lastRenderedPageBreak/>
         <w:t xml:space="preserve">Order Day = </w:t>
       </w:r>
       <w:r>
@@ -6585,6 +6325,7 @@
         <w:rPr>
           <w:noProof/>
         </w:rPr>
+        <w:lastRenderedPageBreak/>
         <w:drawing>
           <wp:inline distT="0" distB="0" distL="0" distR="0" wp14:anchorId="36F83360" wp14:editId="59E88963">
             <wp:extent cx="5731510" cy="3324225"/>
@@ -11976,7 +11717,6 @@
   <w:style w:type="character" w:default="1" w:styleId="DefaultParagraphFont">
     <w:name w:val="Default Paragraph Font"/>
     <w:uiPriority w:val="1"/>
-    <w:semiHidden/>
     <w:unhideWhenUsed/>
   </w:style>
   <w:style w:type="table" w:default="1" w:styleId="TableNormal">
